--- a/親子成長班/包容班/105包容班通訊錄.docx
+++ b/親子成長班/包容班/105包容班通訊錄.docx
@@ -30,15 +30,6 @@
         </w:rPr>
         <w:t>包容班通訊錄</w:t>
       </w:r>
-      <w:bookmarkStart w:id="0" w:name="_GoBack"/>
-      <w:bookmarkEnd w:id="0"/>
-    </w:p>
-    <w:p>
-      <w:pPr>
-        <w:rPr>
-          <w:rFonts w:hint="eastAsia"/>
-        </w:rPr>
-      </w:pPr>
     </w:p>
     <w:tbl>
       <w:tblPr>
@@ -615,52 +606,46 @@
           <w:p>
             <w:pPr>
               <w:jc w:val="center"/>
-              <w:rPr>
-                <w:rFonts w:hint="eastAsia"/>
-              </w:rPr>
-            </w:pPr>
-          </w:p>
-        </w:tc>
-        <w:tc>
-          <w:tcPr>
-            <w:tcW w:w="1276" w:type="dxa"/>
-            <w:vMerge/>
-          </w:tcPr>
-          <w:p/>
-        </w:tc>
-        <w:tc>
-          <w:tcPr>
-            <w:tcW w:w="4252" w:type="dxa"/>
-          </w:tcPr>
-          <w:p/>
-        </w:tc>
-        <w:tc>
-          <w:tcPr>
-            <w:tcW w:w="2127" w:type="dxa"/>
-          </w:tcPr>
-          <w:p/>
-        </w:tc>
-        <w:tc>
-          <w:tcPr>
-            <w:tcW w:w="2126" w:type="dxa"/>
-            <w:vMerge/>
-          </w:tcPr>
-          <w:p/>
-        </w:tc>
-      </w:tr>
-      <w:tr>
-        <w:tc>
-          <w:tcPr>
-            <w:tcW w:w="817" w:type="dxa"/>
-            <w:vMerge w:val="restart"/>
-            <w:vAlign w:val="center"/>
-          </w:tcPr>
-          <w:p>
-            <w:pPr>
-              <w:jc w:val="center"/>
-              <w:rPr>
-                <w:rFonts w:hint="eastAsia"/>
-              </w:rPr>
+            </w:pPr>
+          </w:p>
+        </w:tc>
+        <w:tc>
+          <w:tcPr>
+            <w:tcW w:w="1276" w:type="dxa"/>
+            <w:vMerge/>
+          </w:tcPr>
+          <w:p/>
+        </w:tc>
+        <w:tc>
+          <w:tcPr>
+            <w:tcW w:w="4252" w:type="dxa"/>
+          </w:tcPr>
+          <w:p/>
+        </w:tc>
+        <w:tc>
+          <w:tcPr>
+            <w:tcW w:w="2127" w:type="dxa"/>
+          </w:tcPr>
+          <w:p/>
+        </w:tc>
+        <w:tc>
+          <w:tcPr>
+            <w:tcW w:w="2126" w:type="dxa"/>
+            <w:vMerge/>
+          </w:tcPr>
+          <w:p/>
+        </w:tc>
+      </w:tr>
+      <w:tr>
+        <w:tc>
+          <w:tcPr>
+            <w:tcW w:w="817" w:type="dxa"/>
+            <w:vMerge w:val="restart"/>
+            <w:vAlign w:val="center"/>
+          </w:tcPr>
+          <w:p>
+            <w:pPr>
+              <w:jc w:val="center"/>
             </w:pPr>
             <w:r>
               <w:rPr>
@@ -707,52 +692,46 @@
           <w:p>
             <w:pPr>
               <w:jc w:val="center"/>
-              <w:rPr>
-                <w:rFonts w:hint="eastAsia"/>
-              </w:rPr>
-            </w:pPr>
-          </w:p>
-        </w:tc>
-        <w:tc>
-          <w:tcPr>
-            <w:tcW w:w="1276" w:type="dxa"/>
-            <w:vMerge/>
-          </w:tcPr>
-          <w:p/>
-        </w:tc>
-        <w:tc>
-          <w:tcPr>
-            <w:tcW w:w="4252" w:type="dxa"/>
-          </w:tcPr>
-          <w:p/>
-        </w:tc>
-        <w:tc>
-          <w:tcPr>
-            <w:tcW w:w="2127" w:type="dxa"/>
-          </w:tcPr>
-          <w:p/>
-        </w:tc>
-        <w:tc>
-          <w:tcPr>
-            <w:tcW w:w="2126" w:type="dxa"/>
-            <w:vMerge/>
-          </w:tcPr>
-          <w:p/>
-        </w:tc>
-      </w:tr>
-      <w:tr>
-        <w:tc>
-          <w:tcPr>
-            <w:tcW w:w="817" w:type="dxa"/>
-            <w:vMerge w:val="restart"/>
-            <w:vAlign w:val="center"/>
-          </w:tcPr>
-          <w:p>
-            <w:pPr>
-              <w:jc w:val="center"/>
-              <w:rPr>
-                <w:rFonts w:hint="eastAsia"/>
-              </w:rPr>
+            </w:pPr>
+          </w:p>
+        </w:tc>
+        <w:tc>
+          <w:tcPr>
+            <w:tcW w:w="1276" w:type="dxa"/>
+            <w:vMerge/>
+          </w:tcPr>
+          <w:p/>
+        </w:tc>
+        <w:tc>
+          <w:tcPr>
+            <w:tcW w:w="4252" w:type="dxa"/>
+          </w:tcPr>
+          <w:p/>
+        </w:tc>
+        <w:tc>
+          <w:tcPr>
+            <w:tcW w:w="2127" w:type="dxa"/>
+          </w:tcPr>
+          <w:p/>
+        </w:tc>
+        <w:tc>
+          <w:tcPr>
+            <w:tcW w:w="2126" w:type="dxa"/>
+            <w:vMerge/>
+          </w:tcPr>
+          <w:p/>
+        </w:tc>
+      </w:tr>
+      <w:tr>
+        <w:tc>
+          <w:tcPr>
+            <w:tcW w:w="817" w:type="dxa"/>
+            <w:vMerge w:val="restart"/>
+            <w:vAlign w:val="center"/>
+          </w:tcPr>
+          <w:p>
+            <w:pPr>
+              <w:jc w:val="center"/>
             </w:pPr>
             <w:r>
               <w:rPr>
@@ -799,9 +778,6 @@
           <w:p>
             <w:pPr>
               <w:jc w:val="center"/>
-              <w:rPr>
-                <w:rFonts w:hint="eastAsia"/>
-              </w:rPr>
             </w:pPr>
           </w:p>
         </w:tc>
@@ -1272,9 +1248,6 @@
           <w:p>
             <w:pPr>
               <w:jc w:val="center"/>
-              <w:rPr>
-                <w:rFonts w:hint="eastAsia"/>
-              </w:rPr>
             </w:pPr>
             <w:r>
               <w:rPr>
@@ -1321,52 +1294,46 @@
           <w:p>
             <w:pPr>
               <w:jc w:val="center"/>
-              <w:rPr>
-                <w:rFonts w:hint="eastAsia"/>
-              </w:rPr>
-            </w:pPr>
-          </w:p>
-        </w:tc>
-        <w:tc>
-          <w:tcPr>
-            <w:tcW w:w="1276" w:type="dxa"/>
-            <w:vMerge/>
-          </w:tcPr>
-          <w:p/>
-        </w:tc>
-        <w:tc>
-          <w:tcPr>
-            <w:tcW w:w="4252" w:type="dxa"/>
-          </w:tcPr>
-          <w:p/>
-        </w:tc>
-        <w:tc>
-          <w:tcPr>
-            <w:tcW w:w="2127" w:type="dxa"/>
-          </w:tcPr>
-          <w:p/>
-        </w:tc>
-        <w:tc>
-          <w:tcPr>
-            <w:tcW w:w="2126" w:type="dxa"/>
-            <w:vMerge/>
-          </w:tcPr>
-          <w:p/>
-        </w:tc>
-      </w:tr>
-      <w:tr>
-        <w:tc>
-          <w:tcPr>
-            <w:tcW w:w="817" w:type="dxa"/>
-            <w:vMerge w:val="restart"/>
-            <w:vAlign w:val="center"/>
-          </w:tcPr>
-          <w:p>
-            <w:pPr>
-              <w:jc w:val="center"/>
-              <w:rPr>
-                <w:rFonts w:hint="eastAsia"/>
-              </w:rPr>
+            </w:pPr>
+          </w:p>
+        </w:tc>
+        <w:tc>
+          <w:tcPr>
+            <w:tcW w:w="1276" w:type="dxa"/>
+            <w:vMerge/>
+          </w:tcPr>
+          <w:p/>
+        </w:tc>
+        <w:tc>
+          <w:tcPr>
+            <w:tcW w:w="4252" w:type="dxa"/>
+          </w:tcPr>
+          <w:p/>
+        </w:tc>
+        <w:tc>
+          <w:tcPr>
+            <w:tcW w:w="2127" w:type="dxa"/>
+          </w:tcPr>
+          <w:p/>
+        </w:tc>
+        <w:tc>
+          <w:tcPr>
+            <w:tcW w:w="2126" w:type="dxa"/>
+            <w:vMerge/>
+          </w:tcPr>
+          <w:p/>
+        </w:tc>
+      </w:tr>
+      <w:tr>
+        <w:tc>
+          <w:tcPr>
+            <w:tcW w:w="817" w:type="dxa"/>
+            <w:vMerge w:val="restart"/>
+            <w:vAlign w:val="center"/>
+          </w:tcPr>
+          <w:p>
+            <w:pPr>
+              <w:jc w:val="center"/>
             </w:pPr>
             <w:r>
               <w:rPr>
@@ -1413,101 +1380,6 @@
           <w:p>
             <w:pPr>
               <w:jc w:val="center"/>
-              <w:rPr>
-                <w:rFonts w:hint="eastAsia"/>
-              </w:rPr>
-            </w:pPr>
-          </w:p>
-        </w:tc>
-        <w:tc>
-          <w:tcPr>
-            <w:tcW w:w="1276" w:type="dxa"/>
-            <w:vMerge/>
-          </w:tcPr>
-          <w:p/>
-        </w:tc>
-        <w:tc>
-          <w:tcPr>
-            <w:tcW w:w="4252" w:type="dxa"/>
-          </w:tcPr>
-          <w:p/>
-        </w:tc>
-        <w:tc>
-          <w:tcPr>
-            <w:tcW w:w="2127" w:type="dxa"/>
-          </w:tcPr>
-          <w:p/>
-        </w:tc>
-        <w:tc>
-          <w:tcPr>
-            <w:tcW w:w="2126" w:type="dxa"/>
-            <w:vMerge/>
-          </w:tcPr>
-          <w:p/>
-        </w:tc>
-      </w:tr>
-      <w:tr>
-        <w:tc>
-          <w:tcPr>
-            <w:tcW w:w="817" w:type="dxa"/>
-            <w:vMerge w:val="restart"/>
-            <w:vAlign w:val="center"/>
-          </w:tcPr>
-          <w:p>
-            <w:pPr>
-              <w:jc w:val="center"/>
-              <w:rPr>
-                <w:rFonts w:hint="eastAsia"/>
-              </w:rPr>
-            </w:pPr>
-            <w:r>
-              <w:rPr>
-                <w:rFonts w:hint="eastAsia"/>
-              </w:rPr>
-              <w:t>15</w:t>
-            </w:r>
-          </w:p>
-        </w:tc>
-        <w:tc>
-          <w:tcPr>
-            <w:tcW w:w="1276" w:type="dxa"/>
-            <w:vMerge w:val="restart"/>
-          </w:tcPr>
-          <w:p/>
-        </w:tc>
-        <w:tc>
-          <w:tcPr>
-            <w:tcW w:w="4252" w:type="dxa"/>
-          </w:tcPr>
-          <w:p/>
-        </w:tc>
-        <w:tc>
-          <w:tcPr>
-            <w:tcW w:w="2127" w:type="dxa"/>
-          </w:tcPr>
-          <w:p/>
-        </w:tc>
-        <w:tc>
-          <w:tcPr>
-            <w:tcW w:w="2126" w:type="dxa"/>
-            <w:vMerge w:val="restart"/>
-          </w:tcPr>
-          <w:p/>
-        </w:tc>
-      </w:tr>
-      <w:tr>
-        <w:tc>
-          <w:tcPr>
-            <w:tcW w:w="817" w:type="dxa"/>
-            <w:vMerge/>
-            <w:vAlign w:val="center"/>
-          </w:tcPr>
-          <w:p>
-            <w:pPr>
-              <w:jc w:val="center"/>
-              <w:rPr>
-                <w:rFonts w:hint="eastAsia"/>
-              </w:rPr>
             </w:pPr>
           </w:p>
         </w:tc>
@@ -1539,7 +1411,89 @@
         </w:tc>
       </w:tr>
     </w:tbl>
-    <w:p/>
+    <w:p>
+      <w:r>
+        <w:drawing>
+          <wp:inline distT="0" distB="0" distL="0" distR="0" wp14:anchorId="175D650D" wp14:editId="74FA552C">
+            <wp:extent cx="3429000" cy="2000249"/>
+            <wp:effectExtent l="0" t="0" r="0" b="0"/>
+            <wp:docPr id="88" name="Picture 38"/>
+            <wp:cNvGraphicFramePr>
+              <a:graphicFrameLocks xmlns:a="http://schemas.openxmlformats.org/drawingml/2006/main" noChangeAspect="1"/>
+            </wp:cNvGraphicFramePr>
+            <a:graphic xmlns:a="http://schemas.openxmlformats.org/drawingml/2006/main">
+              <a:graphicData uri="http://schemas.openxmlformats.org/drawingml/2006/picture">
+                <pic:pic xmlns:pic="http://schemas.openxmlformats.org/drawingml/2006/picture">
+                  <pic:nvPicPr>
+                    <pic:cNvPr id="88" name="Picture 38"/>
+                    <pic:cNvPicPr>
+                      <a:picLocks noChangeAspect="1" noChangeArrowheads="1"/>
+                    </pic:cNvPicPr>
+                  </pic:nvPicPr>
+                  <pic:blipFill>
+                    <a:blip r:embed="rId7">
+                      <a:extLst>
+                        <a:ext uri="{28A0092B-C50C-407E-A947-70E740481C1C}">
+                          <a14:useLocalDpi xmlns:a14="http://schemas.microsoft.com/office/drawing/2010/main" val="0"/>
+                        </a:ext>
+                      </a:extLst>
+                    </a:blip>
+                    <a:srcRect/>
+                    <a:stretch>
+                      <a:fillRect/>
+                    </a:stretch>
+                  </pic:blipFill>
+                  <pic:spPr bwMode="auto">
+                    <a:xfrm>
+                      <a:off x="0" y="0"/>
+                      <a:ext cx="3429000" cy="2000249"/>
+                    </a:xfrm>
+                    <a:prstGeom prst="rect">
+                      <a:avLst/>
+                    </a:prstGeom>
+                    <a:noFill/>
+                    <a:ln>
+                      <a:noFill/>
+                    </a:ln>
+                    <a:effectLst/>
+                    <a:extLst>
+                      <a:ext uri="{909E8E84-426E-40DD-AFC4-6F175D3DCCD1}">
+                        <a14:hiddenFill xmlns:a14="http://schemas.microsoft.com/office/drawing/2010/main">
+                          <a:solidFill>
+                            <a:schemeClr val="accent1"/>
+                          </a:solidFill>
+                        </a14:hiddenFill>
+                      </a:ext>
+                      <a:ext uri="{91240B29-F687-4F45-9708-019B960494DF}">
+                        <a14:hiddenLine xmlns:a14="http://schemas.microsoft.com/office/drawing/2010/main" w="9525">
+                          <a:solidFill>
+                            <a:schemeClr val="tx1"/>
+                          </a:solidFill>
+                          <a:miter lim="800000"/>
+                          <a:headEnd/>
+                          <a:tailEnd/>
+                        </a14:hiddenLine>
+                      </a:ext>
+                      <a:ext uri="{AF507438-7753-43E0-B8FC-AC1667EBCBE1}">
+                        <a14:hiddenEffects xmlns:a14="http://schemas.microsoft.com/office/drawing/2010/main">
+                          <a:effectLst>
+                            <a:outerShdw dist="35921" dir="2700000" algn="ctr" rotWithShape="0">
+                              <a:schemeClr val="bg2"/>
+                            </a:outerShdw>
+                          </a:effectLst>
+                        </a14:hiddenEffects>
+                      </a:ext>
+                    </a:extLst>
+                  </pic:spPr>
+                </pic:pic>
+              </a:graphicData>
+            </a:graphic>
+          </wp:inline>
+        </w:drawing>
+      </w:r>
+      <w:bookmarkStart w:id="0" w:name="_GoBack"/>
+      <w:bookmarkEnd w:id="0"/>
+    </w:p>
     <w:sectPr>
       <w:pgSz w:w="11906" w:h="16838"/>
       <w:pgMar w:top="720" w:right="720" w:bottom="720" w:left="720" w:header="851" w:footer="992" w:gutter="0"/>
@@ -1548,6 +1502,44 @@
     </w:sectPr>
   </w:body>
 </w:document>
+</file>
+
+<file path=word/endnotes.xml><?xml version="1.0" encoding="utf-8"?>
+<w:endnotes xmlns:wpc="http://schemas.microsoft.com/office/word/2010/wordprocessingCanvas" xmlns:mc="http://schemas.openxmlformats.org/markup-compatibility/2006" xmlns:o="urn:schemas-microsoft-com:office:office" xmlns:r="http://schemas.openxmlformats.org/officeDocument/2006/relationships" xmlns:m="http://schemas.openxmlformats.org/officeDocument/2006/math" xmlns:v="urn:schemas-microsoft-com:vml" xmlns:wp14="http://schemas.microsoft.com/office/word/2010/wordprocessingDrawing" xmlns:wp="http://schemas.openxmlformats.org/drawingml/2006/wordprocessingDrawing" xmlns:w10="urn:schemas-microsoft-com:office:word" xmlns:w="http://schemas.openxmlformats.org/wordprocessingml/2006/main" xmlns:w14="http://schemas.microsoft.com/office/word/2010/wordml" xmlns:wpg="http://schemas.microsoft.com/office/word/2010/wordprocessingGroup" xmlns:wpi="http://schemas.microsoft.com/office/word/2010/wordprocessingInk" xmlns:wne="http://schemas.microsoft.com/office/word/2006/wordml" xmlns:wps="http://schemas.microsoft.com/office/word/2010/wordprocessingShape" mc:Ignorable="w14 wp14">
+  <w:endnote w:type="separator" w:id="-1">
+    <w:p>
+      <w:r>
+        <w:separator/>
+      </w:r>
+    </w:p>
+  </w:endnote>
+  <w:endnote w:type="continuationSeparator" w:id="0">
+    <w:p>
+      <w:r>
+        <w:continuationSeparator/>
+      </w:r>
+    </w:p>
+  </w:endnote>
+</w:endnotes>
+</file>
+
+<file path=word/footnotes.xml><?xml version="1.0" encoding="utf-8"?>
+<w:footnotes xmlns:wpc="http://schemas.microsoft.com/office/word/2010/wordprocessingCanvas" xmlns:mc="http://schemas.openxmlformats.org/markup-compatibility/2006" xmlns:o="urn:schemas-microsoft-com:office:office" xmlns:r="http://schemas.openxmlformats.org/officeDocument/2006/relationships" xmlns:m="http://schemas.openxmlformats.org/officeDocument/2006/math" xmlns:v="urn:schemas-microsoft-com:vml" xmlns:wp14="http://schemas.microsoft.com/office/word/2010/wordprocessingDrawing" xmlns:wp="http://schemas.openxmlformats.org/drawingml/2006/wordprocessingDrawing" xmlns:w10="urn:schemas-microsoft-com:office:word" xmlns:w="http://schemas.openxmlformats.org/wordprocessingml/2006/main" xmlns:w14="http://schemas.microsoft.com/office/word/2010/wordml" xmlns:wpg="http://schemas.microsoft.com/office/word/2010/wordprocessingGroup" xmlns:wpi="http://schemas.microsoft.com/office/word/2010/wordprocessingInk" xmlns:wne="http://schemas.microsoft.com/office/word/2006/wordml" xmlns:wps="http://schemas.microsoft.com/office/word/2010/wordprocessingShape" mc:Ignorable="w14 wp14">
+  <w:footnote w:type="separator" w:id="-1">
+    <w:p>
+      <w:r>
+        <w:separator/>
+      </w:r>
+    </w:p>
+  </w:footnote>
+  <w:footnote w:type="continuationSeparator" w:id="0">
+    <w:p>
+      <w:r>
+        <w:continuationSeparator/>
+      </w:r>
+    </w:p>
+  </w:footnote>
+</w:footnotes>
 </file>
 
 <file path=word/styles.xml><?xml version="1.0" encoding="utf-8"?>
@@ -1713,7 +1705,6 @@
   <w:style w:type="character" w:default="1" w:styleId="a0">
     <w:name w:val="Default Paragraph Font"/>
     <w:uiPriority w:val="1"/>
-    <w:semiHidden/>
     <w:unhideWhenUsed/>
   </w:style>
   <w:style w:type="table" w:default="1" w:styleId="a1">
@@ -1752,6 +1743,93 @@
         <w:insideV w:val="single" w:sz="4" w:space="0" w:color="auto"/>
       </w:tblBorders>
     </w:tblPr>
+  </w:style>
+  <w:style w:type="paragraph" w:styleId="a4">
+    <w:name w:val="header"/>
+    <w:basedOn w:val="a"/>
+    <w:link w:val="a5"/>
+    <w:uiPriority w:val="99"/>
+    <w:unhideWhenUsed/>
+    <w:rsid w:val="00112ADF"/>
+    <w:pPr>
+      <w:tabs>
+        <w:tab w:val="center" w:pos="4153"/>
+        <w:tab w:val="right" w:pos="8306"/>
+      </w:tabs>
+      <w:snapToGrid w:val="0"/>
+    </w:pPr>
+    <w:rPr>
+      <w:sz w:val="20"/>
+      <w:szCs w:val="20"/>
+    </w:rPr>
+  </w:style>
+  <w:style w:type="character" w:customStyle="1" w:styleId="a5">
+    <w:name w:val="頁首 字元"/>
+    <w:basedOn w:val="a0"/>
+    <w:link w:val="a4"/>
+    <w:uiPriority w:val="99"/>
+    <w:rsid w:val="00112ADF"/>
+    <w:rPr>
+      <w:sz w:val="20"/>
+      <w:szCs w:val="20"/>
+    </w:rPr>
+  </w:style>
+  <w:style w:type="paragraph" w:styleId="a6">
+    <w:name w:val="footer"/>
+    <w:basedOn w:val="a"/>
+    <w:link w:val="a7"/>
+    <w:uiPriority w:val="99"/>
+    <w:unhideWhenUsed/>
+    <w:rsid w:val="00112ADF"/>
+    <w:pPr>
+      <w:tabs>
+        <w:tab w:val="center" w:pos="4153"/>
+        <w:tab w:val="right" w:pos="8306"/>
+      </w:tabs>
+      <w:snapToGrid w:val="0"/>
+    </w:pPr>
+    <w:rPr>
+      <w:sz w:val="20"/>
+      <w:szCs w:val="20"/>
+    </w:rPr>
+  </w:style>
+  <w:style w:type="character" w:customStyle="1" w:styleId="a7">
+    <w:name w:val="頁尾 字元"/>
+    <w:basedOn w:val="a0"/>
+    <w:link w:val="a6"/>
+    <w:uiPriority w:val="99"/>
+    <w:rsid w:val="00112ADF"/>
+    <w:rPr>
+      <w:sz w:val="20"/>
+      <w:szCs w:val="20"/>
+    </w:rPr>
+  </w:style>
+  <w:style w:type="paragraph" w:styleId="a8">
+    <w:name w:val="Balloon Text"/>
+    <w:basedOn w:val="a"/>
+    <w:link w:val="a9"/>
+    <w:uiPriority w:val="99"/>
+    <w:semiHidden/>
+    <w:unhideWhenUsed/>
+    <w:rsid w:val="00112ADF"/>
+    <w:rPr>
+      <w:rFonts w:asciiTheme="majorHAnsi" w:eastAsiaTheme="majorEastAsia" w:hAnsiTheme="majorHAnsi" w:cstheme="majorBidi"/>
+      <w:sz w:val="18"/>
+      <w:szCs w:val="18"/>
+    </w:rPr>
+  </w:style>
+  <w:style w:type="character" w:customStyle="1" w:styleId="a9">
+    <w:name w:val="註解方塊文字 字元"/>
+    <w:basedOn w:val="a0"/>
+    <w:link w:val="a8"/>
+    <w:uiPriority w:val="99"/>
+    <w:semiHidden/>
+    <w:rsid w:val="00112ADF"/>
+    <w:rPr>
+      <w:rFonts w:asciiTheme="majorHAnsi" w:eastAsiaTheme="majorEastAsia" w:hAnsiTheme="majorHAnsi" w:cstheme="majorBidi"/>
+      <w:sz w:val="18"/>
+      <w:szCs w:val="18"/>
+    </w:rPr>
   </w:style>
 </w:styles>
 </file>
@@ -1919,7 +1997,6 @@
   <w:style w:type="character" w:default="1" w:styleId="a0">
     <w:name w:val="Default Paragraph Font"/>
     <w:uiPriority w:val="1"/>
-    <w:semiHidden/>
     <w:unhideWhenUsed/>
   </w:style>
   <w:style w:type="table" w:default="1" w:styleId="a1">
@@ -1958,6 +2035,93 @@
         <w:insideV w:val="single" w:sz="4" w:space="0" w:color="auto"/>
       </w:tblBorders>
     </w:tblPr>
+  </w:style>
+  <w:style w:type="paragraph" w:styleId="a4">
+    <w:name w:val="header"/>
+    <w:basedOn w:val="a"/>
+    <w:link w:val="a5"/>
+    <w:uiPriority w:val="99"/>
+    <w:unhideWhenUsed/>
+    <w:rsid w:val="00112ADF"/>
+    <w:pPr>
+      <w:tabs>
+        <w:tab w:val="center" w:pos="4153"/>
+        <w:tab w:val="right" w:pos="8306"/>
+      </w:tabs>
+      <w:snapToGrid w:val="0"/>
+    </w:pPr>
+    <w:rPr>
+      <w:sz w:val="20"/>
+      <w:szCs w:val="20"/>
+    </w:rPr>
+  </w:style>
+  <w:style w:type="character" w:customStyle="1" w:styleId="a5">
+    <w:name w:val="頁首 字元"/>
+    <w:basedOn w:val="a0"/>
+    <w:link w:val="a4"/>
+    <w:uiPriority w:val="99"/>
+    <w:rsid w:val="00112ADF"/>
+    <w:rPr>
+      <w:sz w:val="20"/>
+      <w:szCs w:val="20"/>
+    </w:rPr>
+  </w:style>
+  <w:style w:type="paragraph" w:styleId="a6">
+    <w:name w:val="footer"/>
+    <w:basedOn w:val="a"/>
+    <w:link w:val="a7"/>
+    <w:uiPriority w:val="99"/>
+    <w:unhideWhenUsed/>
+    <w:rsid w:val="00112ADF"/>
+    <w:pPr>
+      <w:tabs>
+        <w:tab w:val="center" w:pos="4153"/>
+        <w:tab w:val="right" w:pos="8306"/>
+      </w:tabs>
+      <w:snapToGrid w:val="0"/>
+    </w:pPr>
+    <w:rPr>
+      <w:sz w:val="20"/>
+      <w:szCs w:val="20"/>
+    </w:rPr>
+  </w:style>
+  <w:style w:type="character" w:customStyle="1" w:styleId="a7">
+    <w:name w:val="頁尾 字元"/>
+    <w:basedOn w:val="a0"/>
+    <w:link w:val="a6"/>
+    <w:uiPriority w:val="99"/>
+    <w:rsid w:val="00112ADF"/>
+    <w:rPr>
+      <w:sz w:val="20"/>
+      <w:szCs w:val="20"/>
+    </w:rPr>
+  </w:style>
+  <w:style w:type="paragraph" w:styleId="a8">
+    <w:name w:val="Balloon Text"/>
+    <w:basedOn w:val="a"/>
+    <w:link w:val="a9"/>
+    <w:uiPriority w:val="99"/>
+    <w:semiHidden/>
+    <w:unhideWhenUsed/>
+    <w:rsid w:val="00112ADF"/>
+    <w:rPr>
+      <w:rFonts w:asciiTheme="majorHAnsi" w:eastAsiaTheme="majorEastAsia" w:hAnsiTheme="majorHAnsi" w:cstheme="majorBidi"/>
+      <w:sz w:val="18"/>
+      <w:szCs w:val="18"/>
+    </w:rPr>
+  </w:style>
+  <w:style w:type="character" w:customStyle="1" w:styleId="a9">
+    <w:name w:val="註解方塊文字 字元"/>
+    <w:basedOn w:val="a0"/>
+    <w:link w:val="a8"/>
+    <w:uiPriority w:val="99"/>
+    <w:semiHidden/>
+    <w:rsid w:val="00112ADF"/>
+    <w:rPr>
+      <w:rFonts w:asciiTheme="majorHAnsi" w:eastAsiaTheme="majorEastAsia" w:hAnsiTheme="majorHAnsi" w:cstheme="majorBidi"/>
+      <w:sz w:val="18"/>
+      <w:szCs w:val="18"/>
+    </w:rPr>
   </w:style>
 </w:styles>
 </file>

--- a/親子成長班/包容班/105包容班通訊錄.docx
+++ b/親子成長班/包容班/105包容班通訊錄.docx
@@ -38,16 +38,19 @@
         <w:tblLook w:val="04A0" w:firstRow="1" w:lastRow="0" w:firstColumn="1" w:lastColumn="0" w:noHBand="0" w:noVBand="1"/>
       </w:tblPr>
       <w:tblGrid>
-        <w:gridCol w:w="817"/>
-        <w:gridCol w:w="1276"/>
-        <w:gridCol w:w="4252"/>
-        <w:gridCol w:w="2127"/>
-        <w:gridCol w:w="2126"/>
+        <w:gridCol w:w="675"/>
+        <w:gridCol w:w="1134"/>
+        <w:gridCol w:w="5387"/>
+        <w:gridCol w:w="1701"/>
+        <w:gridCol w:w="1701"/>
       </w:tblGrid>
       <w:tr>
-        <w:tc>
-          <w:tcPr>
-            <w:tcW w:w="817" w:type="dxa"/>
+        <w:trPr>
+          <w:tblHeader/>
+        </w:trPr>
+        <w:tc>
+          <w:tcPr>
+            <w:tcW w:w="675" w:type="dxa"/>
             <w:vMerge w:val="restart"/>
             <w:shd w:val="clear" w:color="auto" w:fill="C2D69B" w:themeFill="accent3" w:themeFillTint="99"/>
             <w:vAlign w:val="center"/>
@@ -66,7 +69,7 @@
         </w:tc>
         <w:tc>
           <w:tcPr>
-            <w:tcW w:w="1276" w:type="dxa"/>
+            <w:tcW w:w="1134" w:type="dxa"/>
             <w:vMerge w:val="restart"/>
             <w:shd w:val="clear" w:color="auto" w:fill="C2D69B" w:themeFill="accent3" w:themeFillTint="99"/>
             <w:vAlign w:val="center"/>
@@ -85,7 +88,7 @@
         </w:tc>
         <w:tc>
           <w:tcPr>
-            <w:tcW w:w="4252" w:type="dxa"/>
+            <w:tcW w:w="5387" w:type="dxa"/>
             <w:shd w:val="clear" w:color="auto" w:fill="C2D69B" w:themeFill="accent3" w:themeFillTint="99"/>
             <w:vAlign w:val="center"/>
           </w:tcPr>
@@ -103,7 +106,7 @@
         </w:tc>
         <w:tc>
           <w:tcPr>
-            <w:tcW w:w="2127" w:type="dxa"/>
+            <w:tcW w:w="1701" w:type="dxa"/>
             <w:shd w:val="clear" w:color="auto" w:fill="C2D69B" w:themeFill="accent3" w:themeFillTint="99"/>
             <w:vAlign w:val="center"/>
           </w:tcPr>
@@ -121,7 +124,7 @@
         </w:tc>
         <w:tc>
           <w:tcPr>
-            <w:tcW w:w="2126" w:type="dxa"/>
+            <w:tcW w:w="1701" w:type="dxa"/>
             <w:vMerge w:val="restart"/>
             <w:shd w:val="clear" w:color="auto" w:fill="C2D69B" w:themeFill="accent3" w:themeFillTint="99"/>
             <w:vAlign w:val="center"/>
@@ -140,9 +143,12 @@
         </w:tc>
       </w:tr>
       <w:tr>
-        <w:tc>
-          <w:tcPr>
-            <w:tcW w:w="817" w:type="dxa"/>
+        <w:trPr>
+          <w:tblHeader/>
+        </w:trPr>
+        <w:tc>
+          <w:tcPr>
+            <w:tcW w:w="675" w:type="dxa"/>
             <w:vMerge/>
             <w:vAlign w:val="center"/>
           </w:tcPr>
@@ -154,14 +160,14 @@
         </w:tc>
         <w:tc>
           <w:tcPr>
-            <w:tcW w:w="1276" w:type="dxa"/>
-            <w:vMerge/>
-          </w:tcPr>
-          <w:p/>
-        </w:tc>
-        <w:tc>
-          <w:tcPr>
-            <w:tcW w:w="4252" w:type="dxa"/>
+            <w:tcW w:w="1134" w:type="dxa"/>
+            <w:vMerge/>
+          </w:tcPr>
+          <w:p/>
+        </w:tc>
+        <w:tc>
+          <w:tcPr>
+            <w:tcW w:w="5387" w:type="dxa"/>
             <w:shd w:val="clear" w:color="auto" w:fill="C2D69B" w:themeFill="accent3" w:themeFillTint="99"/>
             <w:vAlign w:val="center"/>
           </w:tcPr>
@@ -182,7 +188,7 @@
         </w:tc>
         <w:tc>
           <w:tcPr>
-            <w:tcW w:w="2127" w:type="dxa"/>
+            <w:tcW w:w="1701" w:type="dxa"/>
             <w:shd w:val="clear" w:color="auto" w:fill="C2D69B" w:themeFill="accent3" w:themeFillTint="99"/>
             <w:vAlign w:val="center"/>
           </w:tcPr>
@@ -200,7 +206,7 @@
         </w:tc>
         <w:tc>
           <w:tcPr>
-            <w:tcW w:w="2126" w:type="dxa"/>
+            <w:tcW w:w="1701" w:type="dxa"/>
             <w:vMerge/>
           </w:tcPr>
           <w:p/>
@@ -209,7 +215,7 @@
       <w:tr>
         <w:tc>
           <w:tcPr>
-            <w:tcW w:w="817" w:type="dxa"/>
+            <w:tcW w:w="675" w:type="dxa"/>
             <w:vMerge w:val="restart"/>
             <w:vAlign w:val="center"/>
           </w:tcPr>
@@ -227,35 +233,150 @@
         </w:tc>
         <w:tc>
           <w:tcPr>
-            <w:tcW w:w="1276" w:type="dxa"/>
-            <w:vMerge w:val="restart"/>
-          </w:tcPr>
-          <w:p/>
-        </w:tc>
-        <w:tc>
-          <w:tcPr>
-            <w:tcW w:w="4252" w:type="dxa"/>
-          </w:tcPr>
-          <w:p/>
-        </w:tc>
-        <w:tc>
-          <w:tcPr>
-            <w:tcW w:w="2127" w:type="dxa"/>
-          </w:tcPr>
-          <w:p/>
-        </w:tc>
-        <w:tc>
-          <w:tcPr>
-            <w:tcW w:w="2126" w:type="dxa"/>
-            <w:vMerge w:val="restart"/>
-          </w:tcPr>
-          <w:p/>
+            <w:tcW w:w="1134" w:type="dxa"/>
+            <w:vMerge w:val="restart"/>
+          </w:tcPr>
+          <w:p>
+            <w:r>
+              <w:rPr>
+                <w:rFonts w:hint="eastAsia"/>
+              </w:rPr>
+              <w:t>潘宏彬</w:t>
+            </w:r>
+          </w:p>
+        </w:tc>
+        <w:tc>
+          <w:tcPr>
+            <w:tcW w:w="5387" w:type="dxa"/>
+          </w:tcPr>
+          <w:p>
+            <w:r>
+              <w:rPr>
+                <w:rFonts w:hint="eastAsia"/>
+              </w:rPr>
+              <w:t>台北市南港區舊莊街一段</w:t>
+            </w:r>
+            <w:r>
+              <w:rPr>
+                <w:rFonts w:hint="eastAsia"/>
+              </w:rPr>
+              <w:t>70</w:t>
+            </w:r>
+            <w:r>
+              <w:rPr>
+                <w:rFonts w:hint="eastAsia"/>
+              </w:rPr>
+              <w:t>號</w:t>
+            </w:r>
+            <w:r>
+              <w:rPr>
+                <w:rFonts w:hint="eastAsia"/>
+              </w:rPr>
+              <w:t>2</w:t>
+            </w:r>
+            <w:r>
+              <w:rPr>
+                <w:rFonts w:hint="eastAsia"/>
+              </w:rPr>
+              <w:t>樓</w:t>
+            </w:r>
+          </w:p>
+        </w:tc>
+        <w:tc>
+          <w:tcPr>
+            <w:tcW w:w="1701" w:type="dxa"/>
+          </w:tcPr>
+          <w:p>
+            <w:r>
+              <w:rPr>
+                <w:rFonts w:hint="eastAsia"/>
+              </w:rPr>
+              <w:t>(02)2782-3895</w:t>
+            </w:r>
+          </w:p>
+        </w:tc>
+        <w:tc>
+          <w:tcPr>
+            <w:tcW w:w="1701" w:type="dxa"/>
+            <w:vMerge w:val="restart"/>
+          </w:tcPr>
+          <w:p>
+            <w:r>
+              <w:rPr>
+                <w:rFonts w:hint="eastAsia"/>
+              </w:rPr>
+              <w:t>5</w:t>
+            </w:r>
+            <w:r>
+              <w:rPr>
+                <w:rFonts w:hint="eastAsia"/>
+              </w:rPr>
+              <w:t>人</w:t>
+            </w:r>
+            <w:r>
+              <w:rPr>
+                <w:noProof/>
+              </w:rPr>
+              <w:drawing>
+                <wp:inline distT="0" distB="0" distL="0" distR="0" wp14:anchorId="5C836B2B" wp14:editId="38B33ACC">
+                  <wp:extent cx="881820" cy="846652"/>
+                  <wp:effectExtent l="0" t="0" r="0" b="0"/>
+                  <wp:docPr id="1033" name="Picture 9" descr="D:\PSPSecurity\work\慈濟\親子成長班\包容班\photos\P_20160417_134639.jpg"/>
+                  <wp:cNvGraphicFramePr>
+                    <a:graphicFrameLocks xmlns:a="http://schemas.openxmlformats.org/drawingml/2006/main" noChangeAspect="1"/>
+                  </wp:cNvGraphicFramePr>
+                  <a:graphic xmlns:a="http://schemas.openxmlformats.org/drawingml/2006/main">
+                    <a:graphicData uri="http://schemas.openxmlformats.org/drawingml/2006/picture">
+                      <pic:pic xmlns:pic="http://schemas.openxmlformats.org/drawingml/2006/picture">
+                        <pic:nvPicPr>
+                          <pic:cNvPr id="1033" name="Picture 9" descr="D:\PSPSecurity\work\慈濟\親子成長班\包容班\photos\P_20160417_134639.jpg"/>
+                          <pic:cNvPicPr>
+                            <a:picLocks noChangeAspect="1" noChangeArrowheads="1"/>
+                          </pic:cNvPicPr>
+                        </pic:nvPicPr>
+                        <pic:blipFill rotWithShape="1">
+                          <a:blip r:embed="rId7" cstate="print">
+                            <a:extLst>
+                              <a:ext uri="{28A0092B-C50C-407E-A947-70E740481C1C}">
+                                <a14:useLocalDpi xmlns:a14="http://schemas.microsoft.com/office/drawing/2010/main" val="0"/>
+                              </a:ext>
+                            </a:extLst>
+                          </a:blip>
+                          <a:srcRect l="8972" t="14461" r="40914"/>
+                          <a:stretch/>
+                        </pic:blipFill>
+                        <pic:spPr bwMode="auto">
+                          <a:xfrm>
+                            <a:off x="0" y="0"/>
+                            <a:ext cx="881820" cy="846652"/>
+                          </a:xfrm>
+                          <a:prstGeom prst="rect">
+                            <a:avLst/>
+                          </a:prstGeom>
+                          <a:noFill/>
+                          <a:extLst>
+                            <a:ext uri="{909E8E84-426E-40DD-AFC4-6F175D3DCCD1}">
+                              <a14:hiddenFill xmlns:a14="http://schemas.microsoft.com/office/drawing/2010/main">
+                                <a:solidFill>
+                                  <a:srgbClr val="FFFFFF"/>
+                                </a:solidFill>
+                              </a14:hiddenFill>
+                            </a:ext>
+                          </a:extLst>
+                        </pic:spPr>
+                      </pic:pic>
+                    </a:graphicData>
+                  </a:graphic>
+                </wp:inline>
+              </w:drawing>
+            </w:r>
+          </w:p>
         </w:tc>
       </w:tr>
       <w:tr>
         <w:tc>
           <w:tcPr>
-            <w:tcW w:w="817" w:type="dxa"/>
+            <w:tcW w:w="675" w:type="dxa"/>
             <w:vMerge/>
             <w:vAlign w:val="center"/>
           </w:tcPr>
@@ -267,26 +388,26 @@
         </w:tc>
         <w:tc>
           <w:tcPr>
-            <w:tcW w:w="1276" w:type="dxa"/>
-            <w:vMerge/>
-          </w:tcPr>
-          <w:p/>
-        </w:tc>
-        <w:tc>
-          <w:tcPr>
-            <w:tcW w:w="4252" w:type="dxa"/>
-          </w:tcPr>
-          <w:p/>
-        </w:tc>
-        <w:tc>
-          <w:tcPr>
-            <w:tcW w:w="2127" w:type="dxa"/>
-          </w:tcPr>
-          <w:p/>
-        </w:tc>
-        <w:tc>
-          <w:tcPr>
-            <w:tcW w:w="2126" w:type="dxa"/>
+            <w:tcW w:w="1134" w:type="dxa"/>
+            <w:vMerge/>
+          </w:tcPr>
+          <w:p/>
+        </w:tc>
+        <w:tc>
+          <w:tcPr>
+            <w:tcW w:w="5387" w:type="dxa"/>
+          </w:tcPr>
+          <w:p/>
+        </w:tc>
+        <w:tc>
+          <w:tcPr>
+            <w:tcW w:w="1701" w:type="dxa"/>
+          </w:tcPr>
+          <w:p/>
+        </w:tc>
+        <w:tc>
+          <w:tcPr>
+            <w:tcW w:w="1701" w:type="dxa"/>
             <w:vMerge/>
           </w:tcPr>
           <w:p/>
@@ -295,7 +416,7 @@
       <w:tr>
         <w:tc>
           <w:tcPr>
-            <w:tcW w:w="817" w:type="dxa"/>
+            <w:tcW w:w="675" w:type="dxa"/>
             <w:vMerge w:val="restart"/>
             <w:vAlign w:val="center"/>
           </w:tcPr>
@@ -313,35 +434,146 @@
         </w:tc>
         <w:tc>
           <w:tcPr>
-            <w:tcW w:w="1276" w:type="dxa"/>
-            <w:vMerge w:val="restart"/>
-          </w:tcPr>
-          <w:p/>
-        </w:tc>
-        <w:tc>
-          <w:tcPr>
-            <w:tcW w:w="4252" w:type="dxa"/>
-          </w:tcPr>
-          <w:p/>
-        </w:tc>
-        <w:tc>
-          <w:tcPr>
-            <w:tcW w:w="2127" w:type="dxa"/>
-          </w:tcPr>
-          <w:p/>
-        </w:tc>
-        <w:tc>
-          <w:tcPr>
-            <w:tcW w:w="2126" w:type="dxa"/>
-            <w:vMerge w:val="restart"/>
-          </w:tcPr>
-          <w:p/>
+            <w:tcW w:w="1134" w:type="dxa"/>
+            <w:vMerge w:val="restart"/>
+          </w:tcPr>
+          <w:p>
+            <w:r>
+              <w:rPr>
+                <w:rFonts w:hint="eastAsia"/>
+              </w:rPr>
+              <w:t>蕭</w:t>
+            </w:r>
+            <w:proofErr w:type="gramStart"/>
+            <w:r>
+              <w:rPr>
+                <w:rFonts w:hint="eastAsia"/>
+              </w:rPr>
+              <w:t>濰</w:t>
+            </w:r>
+            <w:proofErr w:type="gramEnd"/>
+          </w:p>
+        </w:tc>
+        <w:tc>
+          <w:tcPr>
+            <w:tcW w:w="5387" w:type="dxa"/>
+          </w:tcPr>
+          <w:p>
+            <w:r>
+              <w:rPr>
+                <w:rFonts w:hint="eastAsia"/>
+              </w:rPr>
+              <w:t>台北市松山區松河街</w:t>
+            </w:r>
+            <w:r>
+              <w:rPr>
+                <w:rFonts w:hint="eastAsia"/>
+              </w:rPr>
+              <w:t>72</w:t>
+            </w:r>
+            <w:r>
+              <w:rPr>
+                <w:rFonts w:hint="eastAsia"/>
+              </w:rPr>
+              <w:t>號</w:t>
+            </w:r>
+          </w:p>
+        </w:tc>
+        <w:tc>
+          <w:tcPr>
+            <w:tcW w:w="1701" w:type="dxa"/>
+          </w:tcPr>
+          <w:p>
+            <w:r>
+              <w:rPr>
+                <w:rFonts w:hint="eastAsia"/>
+              </w:rPr>
+              <w:t>0981-999-082</w:t>
+            </w:r>
+          </w:p>
+        </w:tc>
+        <w:tc>
+          <w:tcPr>
+            <w:tcW w:w="1701" w:type="dxa"/>
+            <w:vMerge w:val="restart"/>
+          </w:tcPr>
+          <w:p>
+            <w:r>
+              <w:rPr>
+                <w:rFonts w:hint="eastAsia"/>
+              </w:rPr>
+              <w:t>3</w:t>
+            </w:r>
+            <w:r>
+              <w:rPr>
+                <w:rFonts w:hint="eastAsia"/>
+              </w:rPr>
+              <w:t>人</w:t>
+            </w:r>
+            <w:r>
+              <w:rPr>
+                <w:noProof/>
+              </w:rPr>
+              <w:drawing>
+                <wp:inline distT="0" distB="0" distL="0" distR="0" wp14:anchorId="3E9DE089" wp14:editId="49BBAECD">
+                  <wp:extent cx="836826" cy="839427"/>
+                  <wp:effectExtent l="0" t="0" r="1905" b="0"/>
+                  <wp:docPr id="1032" name="Picture 8" descr="D:\PSPSecurity\work\慈濟\親子成長班\包容班\photos\P_20160417_134709.jpg"/>
+                  <wp:cNvGraphicFramePr>
+                    <a:graphicFrameLocks xmlns:a="http://schemas.openxmlformats.org/drawingml/2006/main" noChangeAspect="1"/>
+                  </wp:cNvGraphicFramePr>
+                  <a:graphic xmlns:a="http://schemas.openxmlformats.org/drawingml/2006/main">
+                    <a:graphicData uri="http://schemas.openxmlformats.org/drawingml/2006/picture">
+                      <pic:pic xmlns:pic="http://schemas.openxmlformats.org/drawingml/2006/picture">
+                        <pic:nvPicPr>
+                          <pic:cNvPr id="1032" name="Picture 8" descr="D:\PSPSecurity\work\慈濟\親子成長班\包容班\photos\P_20160417_134709.jpg"/>
+                          <pic:cNvPicPr>
+                            <a:picLocks noChangeAspect="1" noChangeArrowheads="1"/>
+                          </pic:cNvPicPr>
+                        </pic:nvPicPr>
+                        <pic:blipFill rotWithShape="1">
+                          <a:blip r:embed="rId8" cstate="print">
+                            <a:extLst>
+                              <a:ext uri="{28A0092B-C50C-407E-A947-70E740481C1C}">
+                                <a14:useLocalDpi xmlns:a14="http://schemas.microsoft.com/office/drawing/2010/main" val="0"/>
+                              </a:ext>
+                            </a:extLst>
+                          </a:blip>
+                          <a:srcRect l="33563" r="10361"/>
+                          <a:stretch/>
+                        </pic:blipFill>
+                        <pic:spPr bwMode="auto">
+                          <a:xfrm>
+                            <a:off x="0" y="0"/>
+                            <a:ext cx="836826" cy="839427"/>
+                          </a:xfrm>
+                          <a:prstGeom prst="rect">
+                            <a:avLst/>
+                          </a:prstGeom>
+                          <a:noFill/>
+                          <a:extLst>
+                            <a:ext uri="{909E8E84-426E-40DD-AFC4-6F175D3DCCD1}">
+                              <a14:hiddenFill xmlns:a14="http://schemas.microsoft.com/office/drawing/2010/main">
+                                <a:solidFill>
+                                  <a:srgbClr val="FFFFFF"/>
+                                </a:solidFill>
+                              </a14:hiddenFill>
+                            </a:ext>
+                          </a:extLst>
+                        </pic:spPr>
+                      </pic:pic>
+                    </a:graphicData>
+                  </a:graphic>
+                </wp:inline>
+              </w:drawing>
+            </w:r>
+          </w:p>
         </w:tc>
       </w:tr>
       <w:tr>
         <w:tc>
           <w:tcPr>
-            <w:tcW w:w="817" w:type="dxa"/>
+            <w:tcW w:w="675" w:type="dxa"/>
             <w:vMerge/>
             <w:vAlign w:val="center"/>
           </w:tcPr>
@@ -353,26 +585,35 @@
         </w:tc>
         <w:tc>
           <w:tcPr>
-            <w:tcW w:w="1276" w:type="dxa"/>
-            <w:vMerge/>
-          </w:tcPr>
-          <w:p/>
-        </w:tc>
-        <w:tc>
-          <w:tcPr>
-            <w:tcW w:w="4252" w:type="dxa"/>
-          </w:tcPr>
-          <w:p/>
-        </w:tc>
-        <w:tc>
-          <w:tcPr>
-            <w:tcW w:w="2127" w:type="dxa"/>
-          </w:tcPr>
-          <w:p/>
-        </w:tc>
-        <w:tc>
-          <w:tcPr>
-            <w:tcW w:w="2126" w:type="dxa"/>
+            <w:tcW w:w="1134" w:type="dxa"/>
+            <w:vMerge/>
+          </w:tcPr>
+          <w:p/>
+        </w:tc>
+        <w:tc>
+          <w:tcPr>
+            <w:tcW w:w="5387" w:type="dxa"/>
+          </w:tcPr>
+          <w:p/>
+        </w:tc>
+        <w:tc>
+          <w:tcPr>
+            <w:tcW w:w="1701" w:type="dxa"/>
+          </w:tcPr>
+          <w:p>
+            <w:proofErr w:type="spellStart"/>
+            <w:r>
+              <w:rPr>
+                <w:rFonts w:hint="eastAsia"/>
+              </w:rPr>
+              <w:t>aaabcs</w:t>
+            </w:r>
+            <w:proofErr w:type="spellEnd"/>
+          </w:p>
+        </w:tc>
+        <w:tc>
+          <w:tcPr>
+            <w:tcW w:w="1701" w:type="dxa"/>
             <w:vMerge/>
           </w:tcPr>
           <w:p/>
@@ -381,7 +622,7 @@
       <w:tr>
         <w:tc>
           <w:tcPr>
-            <w:tcW w:w="817" w:type="dxa"/>
+            <w:tcW w:w="675" w:type="dxa"/>
             <w:vMerge w:val="restart"/>
             <w:vAlign w:val="center"/>
           </w:tcPr>
@@ -399,35 +640,121 @@
         </w:tc>
         <w:tc>
           <w:tcPr>
-            <w:tcW w:w="1276" w:type="dxa"/>
-            <w:vMerge w:val="restart"/>
-          </w:tcPr>
-          <w:p/>
-        </w:tc>
-        <w:tc>
-          <w:tcPr>
-            <w:tcW w:w="4252" w:type="dxa"/>
-          </w:tcPr>
-          <w:p/>
-        </w:tc>
-        <w:tc>
-          <w:tcPr>
-            <w:tcW w:w="2127" w:type="dxa"/>
-          </w:tcPr>
-          <w:p/>
-        </w:tc>
-        <w:tc>
-          <w:tcPr>
-            <w:tcW w:w="2126" w:type="dxa"/>
-            <w:vMerge w:val="restart"/>
-          </w:tcPr>
-          <w:p/>
+            <w:tcW w:w="1134" w:type="dxa"/>
+            <w:vMerge w:val="restart"/>
+          </w:tcPr>
+          <w:p>
+            <w:proofErr w:type="gramStart"/>
+            <w:r>
+              <w:rPr>
+                <w:rFonts w:hint="eastAsia"/>
+              </w:rPr>
+              <w:t>古師緯</w:t>
+            </w:r>
+            <w:proofErr w:type="gramEnd"/>
+          </w:p>
+        </w:tc>
+        <w:tc>
+          <w:tcPr>
+            <w:tcW w:w="5387" w:type="dxa"/>
+          </w:tcPr>
+          <w:p/>
+        </w:tc>
+        <w:tc>
+          <w:tcPr>
+            <w:tcW w:w="1701" w:type="dxa"/>
+          </w:tcPr>
+          <w:p>
+            <w:r>
+              <w:rPr>
+                <w:rFonts w:hint="eastAsia"/>
+              </w:rPr>
+              <w:t>(02)2654-3088</w:t>
+            </w:r>
+          </w:p>
+        </w:tc>
+        <w:tc>
+          <w:tcPr>
+            <w:tcW w:w="1701" w:type="dxa"/>
+            <w:vMerge w:val="restart"/>
+          </w:tcPr>
+          <w:p>
+            <w:r>
+              <w:rPr>
+                <w:rFonts w:hint="eastAsia"/>
+              </w:rPr>
+              <w:t>4</w:t>
+            </w:r>
+            <w:r>
+              <w:rPr>
+                <w:rFonts w:hint="eastAsia"/>
+              </w:rPr>
+              <w:t>人</w:t>
+            </w:r>
+            <w:r>
+              <w:rPr>
+                <w:noProof/>
+              </w:rPr>
+              <w:drawing>
+                <wp:inline distT="0" distB="0" distL="0" distR="0" wp14:anchorId="414EB624" wp14:editId="03AE60BE">
+                  <wp:extent cx="872756" cy="822815"/>
+                  <wp:effectExtent l="0" t="0" r="3810" b="0"/>
+                  <wp:docPr id="1031" name="Picture 7" descr="D:\PSPSecurity\work\慈濟\親子成長班\包容班\photos\P_20160417_134807.jpg"/>
+                  <wp:cNvGraphicFramePr>
+                    <a:graphicFrameLocks xmlns:a="http://schemas.openxmlformats.org/drawingml/2006/main" noChangeAspect="1"/>
+                  </wp:cNvGraphicFramePr>
+                  <a:graphic xmlns:a="http://schemas.openxmlformats.org/drawingml/2006/main">
+                    <a:graphicData uri="http://schemas.openxmlformats.org/drawingml/2006/picture">
+                      <pic:pic xmlns:pic="http://schemas.openxmlformats.org/drawingml/2006/picture">
+                        <pic:nvPicPr>
+                          <pic:cNvPr id="1031" name="Picture 7" descr="D:\PSPSecurity\work\慈濟\親子成長班\包容班\photos\P_20160417_134807.jpg"/>
+                          <pic:cNvPicPr>
+                            <a:picLocks noChangeAspect="1" noChangeArrowheads="1"/>
+                          </pic:cNvPicPr>
+                        </pic:nvPicPr>
+                        <pic:blipFill rotWithShape="1">
+                          <a:blip r:embed="rId9" cstate="print">
+                            <a:extLst>
+                              <a:ext uri="{28A0092B-C50C-407E-A947-70E740481C1C}">
+                                <a14:useLocalDpi xmlns:a14="http://schemas.microsoft.com/office/drawing/2010/main" val="0"/>
+                              </a:ext>
+                            </a:extLst>
+                          </a:blip>
+                          <a:srcRect l="31141" t="3966" r="15764" b="7045"/>
+                          <a:stretch/>
+                        </pic:blipFill>
+                        <pic:spPr bwMode="auto">
+                          <a:xfrm>
+                            <a:off x="0" y="0"/>
+                            <a:ext cx="872756" cy="822815"/>
+                          </a:xfrm>
+                          <a:prstGeom prst="rect">
+                            <a:avLst/>
+                          </a:prstGeom>
+                          <a:noFill/>
+                          <a:extLst>
+                            <a:ext uri="{909E8E84-426E-40DD-AFC4-6F175D3DCCD1}">
+                              <a14:hiddenFill xmlns:a14="http://schemas.microsoft.com/office/drawing/2010/main">
+                                <a:solidFill>
+                                  <a:srgbClr val="FFFFFF"/>
+                                </a:solidFill>
+                              </a14:hiddenFill>
+                            </a:ext>
+                          </a:extLst>
+                        </pic:spPr>
+                      </pic:pic>
+                    </a:graphicData>
+                  </a:graphic>
+                </wp:inline>
+              </w:drawing>
+            </w:r>
+          </w:p>
         </w:tc>
       </w:tr>
       <w:tr>
         <w:tc>
           <w:tcPr>
-            <w:tcW w:w="817" w:type="dxa"/>
+            <w:tcW w:w="675" w:type="dxa"/>
             <w:vMerge/>
             <w:vAlign w:val="center"/>
           </w:tcPr>
@@ -439,26 +766,26 @@
         </w:tc>
         <w:tc>
           <w:tcPr>
-            <w:tcW w:w="1276" w:type="dxa"/>
-            <w:vMerge/>
-          </w:tcPr>
-          <w:p/>
-        </w:tc>
-        <w:tc>
-          <w:tcPr>
-            <w:tcW w:w="4252" w:type="dxa"/>
-          </w:tcPr>
-          <w:p/>
-        </w:tc>
-        <w:tc>
-          <w:tcPr>
-            <w:tcW w:w="2127" w:type="dxa"/>
-          </w:tcPr>
-          <w:p/>
-        </w:tc>
-        <w:tc>
-          <w:tcPr>
-            <w:tcW w:w="2126" w:type="dxa"/>
+            <w:tcW w:w="1134" w:type="dxa"/>
+            <w:vMerge/>
+          </w:tcPr>
+          <w:p/>
+        </w:tc>
+        <w:tc>
+          <w:tcPr>
+            <w:tcW w:w="5387" w:type="dxa"/>
+          </w:tcPr>
+          <w:p/>
+        </w:tc>
+        <w:tc>
+          <w:tcPr>
+            <w:tcW w:w="1701" w:type="dxa"/>
+          </w:tcPr>
+          <w:p/>
+        </w:tc>
+        <w:tc>
+          <w:tcPr>
+            <w:tcW w:w="1701" w:type="dxa"/>
             <w:vMerge/>
           </w:tcPr>
           <w:p/>
@@ -467,7 +794,7 @@
       <w:tr>
         <w:tc>
           <w:tcPr>
-            <w:tcW w:w="817" w:type="dxa"/>
+            <w:tcW w:w="675" w:type="dxa"/>
             <w:vMerge w:val="restart"/>
             <w:vAlign w:val="center"/>
           </w:tcPr>
@@ -485,35 +812,138 @@
         </w:tc>
         <w:tc>
           <w:tcPr>
-            <w:tcW w:w="1276" w:type="dxa"/>
-            <w:vMerge w:val="restart"/>
-          </w:tcPr>
-          <w:p/>
-        </w:tc>
-        <w:tc>
-          <w:tcPr>
-            <w:tcW w:w="4252" w:type="dxa"/>
-          </w:tcPr>
-          <w:p/>
-        </w:tc>
-        <w:tc>
-          <w:tcPr>
-            <w:tcW w:w="2127" w:type="dxa"/>
-          </w:tcPr>
-          <w:p/>
-        </w:tc>
-        <w:tc>
-          <w:tcPr>
-            <w:tcW w:w="2126" w:type="dxa"/>
-            <w:vMerge w:val="restart"/>
-          </w:tcPr>
-          <w:p/>
+            <w:tcW w:w="1134" w:type="dxa"/>
+            <w:vMerge w:val="restart"/>
+          </w:tcPr>
+          <w:p>
+            <w:r>
+              <w:rPr>
+                <w:rFonts w:hint="eastAsia"/>
+              </w:rPr>
+              <w:t>蕭翌</w:t>
+            </w:r>
+          </w:p>
+        </w:tc>
+        <w:tc>
+          <w:tcPr>
+            <w:tcW w:w="5387" w:type="dxa"/>
+          </w:tcPr>
+          <w:p>
+            <w:r>
+              <w:rPr>
+                <w:rFonts w:hint="eastAsia"/>
+              </w:rPr>
+              <w:t>台北市松山區松河街</w:t>
+            </w:r>
+            <w:r>
+              <w:rPr>
+                <w:rFonts w:hint="eastAsia"/>
+              </w:rPr>
+              <w:t>72</w:t>
+            </w:r>
+            <w:r>
+              <w:rPr>
+                <w:rFonts w:hint="eastAsia"/>
+              </w:rPr>
+              <w:t>號</w:t>
+            </w:r>
+          </w:p>
+        </w:tc>
+        <w:tc>
+          <w:tcPr>
+            <w:tcW w:w="1701" w:type="dxa"/>
+          </w:tcPr>
+          <w:p>
+            <w:r>
+              <w:rPr>
+                <w:rFonts w:hint="eastAsia"/>
+              </w:rPr>
+              <w:t>0981-823-082</w:t>
+            </w:r>
+          </w:p>
+        </w:tc>
+        <w:tc>
+          <w:tcPr>
+            <w:tcW w:w="1701" w:type="dxa"/>
+            <w:vMerge w:val="restart"/>
+          </w:tcPr>
+          <w:p>
+            <w:r>
+              <w:rPr>
+                <w:rFonts w:hint="eastAsia"/>
+              </w:rPr>
+              <w:t>3</w:t>
+            </w:r>
+            <w:r>
+              <w:rPr>
+                <w:rFonts w:hint="eastAsia"/>
+              </w:rPr>
+              <w:t>人</w:t>
+            </w:r>
+            <w:r>
+              <w:rPr>
+                <w:noProof/>
+              </w:rPr>
+              <w:drawing>
+                <wp:inline distT="0" distB="0" distL="0" distR="0" wp14:anchorId="503D9FE8" wp14:editId="672C5F52">
+                  <wp:extent cx="864096" cy="841442"/>
+                  <wp:effectExtent l="0" t="0" r="0" b="0"/>
+                  <wp:docPr id="1030" name="Picture 6" descr="D:\PSPSecurity\work\慈濟\親子成長班\包容班\photos\P_20160417_134834.jpg"/>
+                  <wp:cNvGraphicFramePr>
+                    <a:graphicFrameLocks xmlns:a="http://schemas.openxmlformats.org/drawingml/2006/main" noChangeAspect="1"/>
+                  </wp:cNvGraphicFramePr>
+                  <a:graphic xmlns:a="http://schemas.openxmlformats.org/drawingml/2006/main">
+                    <a:graphicData uri="http://schemas.openxmlformats.org/drawingml/2006/picture">
+                      <pic:pic xmlns:pic="http://schemas.openxmlformats.org/drawingml/2006/picture">
+                        <pic:nvPicPr>
+                          <pic:cNvPr id="1030" name="Picture 6" descr="D:\PSPSecurity\work\慈濟\親子成長班\包容班\photos\P_20160417_134834.jpg"/>
+                          <pic:cNvPicPr>
+                            <a:picLocks noChangeAspect="1" noChangeArrowheads="1"/>
+                          </pic:cNvPicPr>
+                        </pic:nvPicPr>
+                        <pic:blipFill rotWithShape="1">
+                          <a:blip r:embed="rId10" cstate="print">
+                            <a:extLst>
+                              <a:ext uri="{28A0092B-C50C-407E-A947-70E740481C1C}">
+                                <a14:useLocalDpi xmlns:a14="http://schemas.microsoft.com/office/drawing/2010/main" val="0"/>
+                              </a:ext>
+                            </a:extLst>
+                          </a:blip>
+                          <a:srcRect l="23317" t="10487" r="26941" b="3402"/>
+                          <a:stretch/>
+                        </pic:blipFill>
+                        <pic:spPr bwMode="auto">
+                          <a:xfrm>
+                            <a:off x="0" y="0"/>
+                            <a:ext cx="864096" cy="841442"/>
+                          </a:xfrm>
+                          <a:prstGeom prst="rect">
+                            <a:avLst/>
+                          </a:prstGeom>
+                          <a:noFill/>
+                          <a:extLst>
+                            <a:ext uri="{909E8E84-426E-40DD-AFC4-6F175D3DCCD1}">
+                              <a14:hiddenFill xmlns:a14="http://schemas.microsoft.com/office/drawing/2010/main">
+                                <a:solidFill>
+                                  <a:srgbClr val="FFFFFF"/>
+                                </a:solidFill>
+                              </a14:hiddenFill>
+                            </a:ext>
+                          </a:extLst>
+                        </pic:spPr>
+                      </pic:pic>
+                    </a:graphicData>
+                  </a:graphic>
+                </wp:inline>
+              </w:drawing>
+            </w:r>
+          </w:p>
         </w:tc>
       </w:tr>
       <w:tr>
         <w:tc>
           <w:tcPr>
-            <w:tcW w:w="817" w:type="dxa"/>
+            <w:tcW w:w="675" w:type="dxa"/>
             <w:vMerge/>
             <w:vAlign w:val="center"/>
           </w:tcPr>
@@ -525,26 +955,26 @@
         </w:tc>
         <w:tc>
           <w:tcPr>
-            <w:tcW w:w="1276" w:type="dxa"/>
-            <w:vMerge/>
-          </w:tcPr>
-          <w:p/>
-        </w:tc>
-        <w:tc>
-          <w:tcPr>
-            <w:tcW w:w="4252" w:type="dxa"/>
-          </w:tcPr>
-          <w:p/>
-        </w:tc>
-        <w:tc>
-          <w:tcPr>
-            <w:tcW w:w="2127" w:type="dxa"/>
-          </w:tcPr>
-          <w:p/>
-        </w:tc>
-        <w:tc>
-          <w:tcPr>
-            <w:tcW w:w="2126" w:type="dxa"/>
+            <w:tcW w:w="1134" w:type="dxa"/>
+            <w:vMerge/>
+          </w:tcPr>
+          <w:p/>
+        </w:tc>
+        <w:tc>
+          <w:tcPr>
+            <w:tcW w:w="5387" w:type="dxa"/>
+          </w:tcPr>
+          <w:p/>
+        </w:tc>
+        <w:tc>
+          <w:tcPr>
+            <w:tcW w:w="1701" w:type="dxa"/>
+          </w:tcPr>
+          <w:p/>
+        </w:tc>
+        <w:tc>
+          <w:tcPr>
+            <w:tcW w:w="1701" w:type="dxa"/>
             <w:vMerge/>
           </w:tcPr>
           <w:p/>
@@ -553,7 +983,7 @@
       <w:tr>
         <w:tc>
           <w:tcPr>
-            <w:tcW w:w="817" w:type="dxa"/>
+            <w:tcW w:w="675" w:type="dxa"/>
             <w:vMerge w:val="restart"/>
             <w:vAlign w:val="center"/>
           </w:tcPr>
@@ -571,35 +1001,150 @@
         </w:tc>
         <w:tc>
           <w:tcPr>
-            <w:tcW w:w="1276" w:type="dxa"/>
-            <w:vMerge w:val="restart"/>
-          </w:tcPr>
-          <w:p/>
-        </w:tc>
-        <w:tc>
-          <w:tcPr>
-            <w:tcW w:w="4252" w:type="dxa"/>
-          </w:tcPr>
-          <w:p/>
-        </w:tc>
-        <w:tc>
-          <w:tcPr>
-            <w:tcW w:w="2127" w:type="dxa"/>
-          </w:tcPr>
-          <w:p/>
-        </w:tc>
-        <w:tc>
-          <w:tcPr>
-            <w:tcW w:w="2126" w:type="dxa"/>
-            <w:vMerge w:val="restart"/>
-          </w:tcPr>
-          <w:p/>
+            <w:tcW w:w="1134" w:type="dxa"/>
+            <w:vMerge w:val="restart"/>
+          </w:tcPr>
+          <w:p>
+            <w:r>
+              <w:rPr>
+                <w:rFonts w:hint="eastAsia"/>
+              </w:rPr>
+              <w:t>高彩和</w:t>
+            </w:r>
+          </w:p>
+        </w:tc>
+        <w:tc>
+          <w:tcPr>
+            <w:tcW w:w="5387" w:type="dxa"/>
+          </w:tcPr>
+          <w:p>
+            <w:r>
+              <w:rPr>
+                <w:rFonts w:hint="eastAsia"/>
+              </w:rPr>
+              <w:t>台北市南港區興華路</w:t>
+            </w:r>
+            <w:r>
+              <w:rPr>
+                <w:rFonts w:hint="eastAsia"/>
+              </w:rPr>
+              <w:t>85-1</w:t>
+            </w:r>
+            <w:r>
+              <w:rPr>
+                <w:rFonts w:hint="eastAsia"/>
+              </w:rPr>
+              <w:t>號</w:t>
+            </w:r>
+            <w:r>
+              <w:rPr>
+                <w:rFonts w:hint="eastAsia"/>
+              </w:rPr>
+              <w:t>8</w:t>
+            </w:r>
+            <w:r>
+              <w:rPr>
+                <w:rFonts w:hint="eastAsia"/>
+              </w:rPr>
+              <w:t>樓</w:t>
+            </w:r>
+          </w:p>
+        </w:tc>
+        <w:tc>
+          <w:tcPr>
+            <w:tcW w:w="1701" w:type="dxa"/>
+          </w:tcPr>
+          <w:p>
+            <w:r>
+              <w:rPr>
+                <w:rFonts w:hint="eastAsia"/>
+              </w:rPr>
+              <w:t>0965-506-770</w:t>
+            </w:r>
+          </w:p>
+        </w:tc>
+        <w:tc>
+          <w:tcPr>
+            <w:tcW w:w="1701" w:type="dxa"/>
+            <w:vMerge w:val="restart"/>
+          </w:tcPr>
+          <w:p>
+            <w:r>
+              <w:rPr>
+                <w:rFonts w:hint="eastAsia"/>
+              </w:rPr>
+              <w:t>5</w:t>
+            </w:r>
+            <w:r>
+              <w:rPr>
+                <w:rFonts w:hint="eastAsia"/>
+              </w:rPr>
+              <w:t>人</w:t>
+            </w:r>
+            <w:r>
+              <w:rPr>
+                <w:noProof/>
+              </w:rPr>
+              <w:drawing>
+                <wp:inline distT="0" distB="0" distL="0" distR="0" wp14:anchorId="21AC3A95" wp14:editId="675026A4">
+                  <wp:extent cx="867924" cy="815970"/>
+                  <wp:effectExtent l="0" t="0" r="8890" b="3810"/>
+                  <wp:docPr id="10" name="Picture 3" descr="D:\PSPSecurity\work\慈濟\親子成長班\包容班\photos\P_20160417_135052.jpg"/>
+                  <wp:cNvGraphicFramePr>
+                    <a:graphicFrameLocks xmlns:a="http://schemas.openxmlformats.org/drawingml/2006/main" noChangeAspect="1"/>
+                  </wp:cNvGraphicFramePr>
+                  <a:graphic xmlns:a="http://schemas.openxmlformats.org/drawingml/2006/main">
+                    <a:graphicData uri="http://schemas.openxmlformats.org/drawingml/2006/picture">
+                      <pic:pic xmlns:pic="http://schemas.openxmlformats.org/drawingml/2006/picture">
+                        <pic:nvPicPr>
+                          <pic:cNvPr id="10" name="Picture 3" descr="D:\PSPSecurity\work\慈濟\親子成長班\包容班\photos\P_20160417_135052.jpg"/>
+                          <pic:cNvPicPr>
+                            <a:picLocks noChangeAspect="1" noChangeArrowheads="1"/>
+                          </pic:cNvPicPr>
+                        </pic:nvPicPr>
+                        <pic:blipFill rotWithShape="1">
+                          <a:blip r:embed="rId11" cstate="print">
+                            <a:extLst>
+                              <a:ext uri="{28A0092B-C50C-407E-A947-70E740481C1C}">
+                                <a14:useLocalDpi xmlns:a14="http://schemas.microsoft.com/office/drawing/2010/main" val="0"/>
+                              </a:ext>
+                            </a:extLst>
+                          </a:blip>
+                          <a:srcRect l="27506" t="12805" r="27315" b="11681"/>
+                          <a:stretch/>
+                        </pic:blipFill>
+                        <pic:spPr bwMode="auto">
+                          <a:xfrm>
+                            <a:off x="0" y="0"/>
+                            <a:ext cx="867924" cy="815970"/>
+                          </a:xfrm>
+                          <a:prstGeom prst="rect">
+                            <a:avLst/>
+                          </a:prstGeom>
+                          <a:noFill/>
+                          <a:extLst>
+                            <a:ext uri="{909E8E84-426E-40DD-AFC4-6F175D3DCCD1}">
+                              <a14:hiddenFill xmlns:a14="http://schemas.microsoft.com/office/drawing/2010/main">
+                                <a:solidFill>
+                                  <a:srgbClr val="FFFFFF"/>
+                                </a:solidFill>
+                              </a14:hiddenFill>
+                            </a:ext>
+                          </a:extLst>
+                        </pic:spPr>
+                      </pic:pic>
+                    </a:graphicData>
+                  </a:graphic>
+                </wp:inline>
+              </w:drawing>
+            </w:r>
+          </w:p>
         </w:tc>
       </w:tr>
       <w:tr>
         <w:tc>
           <w:tcPr>
-            <w:tcW w:w="817" w:type="dxa"/>
+            <w:tcW w:w="675" w:type="dxa"/>
             <w:vMerge/>
             <w:vAlign w:val="center"/>
           </w:tcPr>
@@ -611,26 +1156,42 @@
         </w:tc>
         <w:tc>
           <w:tcPr>
-            <w:tcW w:w="1276" w:type="dxa"/>
-            <w:vMerge/>
-          </w:tcPr>
-          <w:p/>
-        </w:tc>
-        <w:tc>
-          <w:tcPr>
-            <w:tcW w:w="4252" w:type="dxa"/>
-          </w:tcPr>
-          <w:p/>
-        </w:tc>
-        <w:tc>
-          <w:tcPr>
-            <w:tcW w:w="2127" w:type="dxa"/>
-          </w:tcPr>
-          <w:p/>
-        </w:tc>
-        <w:tc>
-          <w:tcPr>
-            <w:tcW w:w="2126" w:type="dxa"/>
+            <w:tcW w:w="1134" w:type="dxa"/>
+            <w:vMerge/>
+          </w:tcPr>
+          <w:p/>
+        </w:tc>
+        <w:tc>
+          <w:tcPr>
+            <w:tcW w:w="5387" w:type="dxa"/>
+          </w:tcPr>
+          <w:p>
+            <w:hyperlink r:id="rId12" w:history="1">
+              <w:r>
+                <w:rPr>
+                  <w:rStyle w:val="aa"/>
+                  <w:rFonts w:hint="eastAsia"/>
+                </w:rPr>
+                <w:t>airou910515@gmail.com</w:t>
+              </w:r>
+            </w:hyperlink>
+            <w:r>
+              <w:rPr>
+                <w:rFonts w:hint="eastAsia"/>
+              </w:rPr>
+              <w:t xml:space="preserve"> </w:t>
+            </w:r>
+          </w:p>
+        </w:tc>
+        <w:tc>
+          <w:tcPr>
+            <w:tcW w:w="1701" w:type="dxa"/>
+          </w:tcPr>
+          <w:p/>
+        </w:tc>
+        <w:tc>
+          <w:tcPr>
+            <w:tcW w:w="1701" w:type="dxa"/>
             <w:vMerge/>
           </w:tcPr>
           <w:p/>
@@ -639,7 +1200,7 @@
       <w:tr>
         <w:tc>
           <w:tcPr>
-            <w:tcW w:w="817" w:type="dxa"/>
+            <w:tcW w:w="675" w:type="dxa"/>
             <w:vMerge w:val="restart"/>
             <w:vAlign w:val="center"/>
           </w:tcPr>
@@ -657,35 +1218,168 @@
         </w:tc>
         <w:tc>
           <w:tcPr>
-            <w:tcW w:w="1276" w:type="dxa"/>
-            <w:vMerge w:val="restart"/>
-          </w:tcPr>
-          <w:p/>
-        </w:tc>
-        <w:tc>
-          <w:tcPr>
-            <w:tcW w:w="4252" w:type="dxa"/>
-          </w:tcPr>
-          <w:p/>
-        </w:tc>
-        <w:tc>
-          <w:tcPr>
-            <w:tcW w:w="2127" w:type="dxa"/>
-          </w:tcPr>
-          <w:p/>
-        </w:tc>
-        <w:tc>
-          <w:tcPr>
-            <w:tcW w:w="2126" w:type="dxa"/>
-            <w:vMerge w:val="restart"/>
-          </w:tcPr>
-          <w:p/>
+            <w:tcW w:w="1134" w:type="dxa"/>
+            <w:vMerge w:val="restart"/>
+          </w:tcPr>
+          <w:p>
+            <w:r>
+              <w:rPr>
+                <w:rFonts w:hint="eastAsia"/>
+              </w:rPr>
+              <w:t>陳品伃</w:t>
+            </w:r>
+          </w:p>
+        </w:tc>
+        <w:tc>
+          <w:tcPr>
+            <w:tcW w:w="5387" w:type="dxa"/>
+          </w:tcPr>
+          <w:p>
+            <w:r>
+              <w:rPr>
+                <w:rFonts w:hint="eastAsia"/>
+              </w:rPr>
+              <w:t>新北市汐止區大同路</w:t>
+            </w:r>
+            <w:r>
+              <w:rPr>
+                <w:rFonts w:hint="eastAsia"/>
+              </w:rPr>
+              <w:t>2</w:t>
+            </w:r>
+            <w:r>
+              <w:rPr>
+                <w:rFonts w:hint="eastAsia"/>
+              </w:rPr>
+              <w:t>段</w:t>
+            </w:r>
+            <w:r>
+              <w:rPr>
+                <w:rFonts w:hint="eastAsia"/>
+              </w:rPr>
+              <w:t>339</w:t>
+            </w:r>
+            <w:r>
+              <w:rPr>
+                <w:rFonts w:hint="eastAsia"/>
+              </w:rPr>
+              <w:t>號</w:t>
+            </w:r>
+            <w:r>
+              <w:rPr>
+                <w:rFonts w:hint="eastAsia"/>
+              </w:rPr>
+              <w:t>7</w:t>
+            </w:r>
+            <w:r>
+              <w:rPr>
+                <w:rFonts w:hint="eastAsia"/>
+              </w:rPr>
+              <w:t>樓之</w:t>
+            </w:r>
+            <w:r>
+              <w:rPr>
+                <w:rFonts w:hint="eastAsia"/>
+              </w:rPr>
+              <w:t>9</w:t>
+            </w:r>
+          </w:p>
+        </w:tc>
+        <w:tc>
+          <w:tcPr>
+            <w:tcW w:w="1701" w:type="dxa"/>
+          </w:tcPr>
+          <w:p>
+            <w:r>
+              <w:rPr>
+                <w:rFonts w:hint="eastAsia"/>
+              </w:rPr>
+              <w:t>(02)8646-1425</w:t>
+            </w:r>
+          </w:p>
+        </w:tc>
+        <w:tc>
+          <w:tcPr>
+            <w:tcW w:w="1701" w:type="dxa"/>
+            <w:vMerge w:val="restart"/>
+          </w:tcPr>
+          <w:p>
+            <w:r>
+              <w:rPr>
+                <w:rFonts w:hint="eastAsia"/>
+              </w:rPr>
+              <w:t>5</w:t>
+            </w:r>
+            <w:r>
+              <w:rPr>
+                <w:rFonts w:hint="eastAsia"/>
+              </w:rPr>
+              <w:t>人</w:t>
+            </w:r>
+            <w:r>
+              <w:rPr>
+                <w:noProof/>
+              </w:rPr>
+              <w:drawing>
+                <wp:inline distT="0" distB="0" distL="0" distR="0" wp14:anchorId="0CBA1CF6" wp14:editId="5AF5C396">
+                  <wp:extent cx="881543" cy="821508"/>
+                  <wp:effectExtent l="0" t="0" r="0" b="0"/>
+                  <wp:docPr id="11" name="Picture 2" descr="D:\PSPSecurity\work\慈濟\親子成長班\包容班\photos\P_20160417_135131.jpg"/>
+                  <wp:cNvGraphicFramePr>
+                    <a:graphicFrameLocks xmlns:a="http://schemas.openxmlformats.org/drawingml/2006/main" noChangeAspect="1"/>
+                  </wp:cNvGraphicFramePr>
+                  <a:graphic xmlns:a="http://schemas.openxmlformats.org/drawingml/2006/main">
+                    <a:graphicData uri="http://schemas.openxmlformats.org/drawingml/2006/picture">
+                      <pic:pic xmlns:pic="http://schemas.openxmlformats.org/drawingml/2006/picture">
+                        <pic:nvPicPr>
+                          <pic:cNvPr id="11" name="Picture 2" descr="D:\PSPSecurity\work\慈濟\親子成長班\包容班\photos\P_20160417_135131.jpg"/>
+                          <pic:cNvPicPr>
+                            <a:picLocks noChangeAspect="1" noChangeArrowheads="1"/>
+                          </pic:cNvPicPr>
+                        </pic:nvPicPr>
+                        <pic:blipFill rotWithShape="1">
+                          <a:blip r:embed="rId13" cstate="print">
+                            <a:extLst>
+                              <a:ext uri="{28A0092B-C50C-407E-A947-70E740481C1C}">
+                                <a14:useLocalDpi xmlns:a14="http://schemas.microsoft.com/office/drawing/2010/main" val="0"/>
+                              </a:ext>
+                            </a:extLst>
+                          </a:blip>
+                          <a:srcRect l="27505" t="-1" r="18185" b="10026"/>
+                          <a:stretch/>
+                        </pic:blipFill>
+                        <pic:spPr bwMode="auto">
+                          <a:xfrm>
+                            <a:off x="0" y="0"/>
+                            <a:ext cx="881543" cy="821508"/>
+                          </a:xfrm>
+                          <a:prstGeom prst="rect">
+                            <a:avLst/>
+                          </a:prstGeom>
+                          <a:noFill/>
+                          <a:extLst>
+                            <a:ext uri="{909E8E84-426E-40DD-AFC4-6F175D3DCCD1}">
+                              <a14:hiddenFill xmlns:a14="http://schemas.microsoft.com/office/drawing/2010/main">
+                                <a:solidFill>
+                                  <a:srgbClr val="FFFFFF"/>
+                                </a:solidFill>
+                              </a14:hiddenFill>
+                            </a:ext>
+                          </a:extLst>
+                        </pic:spPr>
+                      </pic:pic>
+                    </a:graphicData>
+                  </a:graphic>
+                </wp:inline>
+              </w:drawing>
+            </w:r>
+          </w:p>
         </w:tc>
       </w:tr>
       <w:tr>
         <w:tc>
           <w:tcPr>
-            <w:tcW w:w="817" w:type="dxa"/>
+            <w:tcW w:w="675" w:type="dxa"/>
             <w:vMerge/>
             <w:vAlign w:val="center"/>
           </w:tcPr>
@@ -697,26 +1391,49 @@
         </w:tc>
         <w:tc>
           <w:tcPr>
-            <w:tcW w:w="1276" w:type="dxa"/>
-            <w:vMerge/>
-          </w:tcPr>
-          <w:p/>
-        </w:tc>
-        <w:tc>
-          <w:tcPr>
-            <w:tcW w:w="4252" w:type="dxa"/>
-          </w:tcPr>
-          <w:p/>
-        </w:tc>
-        <w:tc>
-          <w:tcPr>
-            <w:tcW w:w="2127" w:type="dxa"/>
-          </w:tcPr>
-          <w:p/>
-        </w:tc>
-        <w:tc>
-          <w:tcPr>
-            <w:tcW w:w="2126" w:type="dxa"/>
+            <w:tcW w:w="1134" w:type="dxa"/>
+            <w:vMerge/>
+          </w:tcPr>
+          <w:p/>
+        </w:tc>
+        <w:tc>
+          <w:tcPr>
+            <w:tcW w:w="5387" w:type="dxa"/>
+          </w:tcPr>
+          <w:p>
+            <w:hyperlink r:id="rId14" w:history="1">
+              <w:r>
+                <w:rPr>
+                  <w:rStyle w:val="aa"/>
+                </w:rPr>
+                <w:t>P</w:t>
+              </w:r>
+              <w:r>
+                <w:rPr>
+                  <w:rStyle w:val="aa"/>
+                  <w:rFonts w:hint="eastAsia"/>
+                </w:rPr>
+                <w:t>enny910722@gmail.com</w:t>
+              </w:r>
+            </w:hyperlink>
+          </w:p>
+        </w:tc>
+        <w:tc>
+          <w:tcPr>
+            <w:tcW w:w="1701" w:type="dxa"/>
+          </w:tcPr>
+          <w:p>
+            <w:r>
+              <w:rPr>
+                <w:rFonts w:hint="eastAsia"/>
+              </w:rPr>
+              <w:t>0919209827</w:t>
+            </w:r>
+          </w:p>
+        </w:tc>
+        <w:tc>
+          <w:tcPr>
+            <w:tcW w:w="1701" w:type="dxa"/>
             <w:vMerge/>
           </w:tcPr>
           <w:p/>
@@ -725,7 +1442,7 @@
       <w:tr>
         <w:tc>
           <w:tcPr>
-            <w:tcW w:w="817" w:type="dxa"/>
+            <w:tcW w:w="675" w:type="dxa"/>
             <w:vMerge w:val="restart"/>
             <w:vAlign w:val="center"/>
           </w:tcPr>
@@ -743,35 +1460,174 @@
         </w:tc>
         <w:tc>
           <w:tcPr>
-            <w:tcW w:w="1276" w:type="dxa"/>
-            <w:vMerge w:val="restart"/>
-          </w:tcPr>
-          <w:p/>
-        </w:tc>
-        <w:tc>
-          <w:tcPr>
-            <w:tcW w:w="4252" w:type="dxa"/>
-          </w:tcPr>
-          <w:p/>
-        </w:tc>
-        <w:tc>
-          <w:tcPr>
-            <w:tcW w:w="2127" w:type="dxa"/>
-          </w:tcPr>
-          <w:p/>
-        </w:tc>
-        <w:tc>
-          <w:tcPr>
-            <w:tcW w:w="2126" w:type="dxa"/>
-            <w:vMerge w:val="restart"/>
-          </w:tcPr>
-          <w:p/>
+            <w:tcW w:w="1134" w:type="dxa"/>
+            <w:vMerge w:val="restart"/>
+          </w:tcPr>
+          <w:p>
+            <w:r>
+              <w:rPr>
+                <w:rFonts w:hint="eastAsia"/>
+              </w:rPr>
+              <w:t>蕭筠臻</w:t>
+            </w:r>
+          </w:p>
+        </w:tc>
+        <w:tc>
+          <w:tcPr>
+            <w:tcW w:w="5387" w:type="dxa"/>
+          </w:tcPr>
+          <w:p>
+            <w:r>
+              <w:rPr>
+                <w:rFonts w:hint="eastAsia"/>
+              </w:rPr>
+              <w:t>新北市永和區中正路</w:t>
+            </w:r>
+            <w:r>
+              <w:rPr>
+                <w:rFonts w:hint="eastAsia"/>
+              </w:rPr>
+              <w:t>412</w:t>
+            </w:r>
+            <w:r>
+              <w:rPr>
+                <w:rFonts w:hint="eastAsia"/>
+              </w:rPr>
+              <w:t>巷</w:t>
+            </w:r>
+            <w:r>
+              <w:rPr>
+                <w:rFonts w:hint="eastAsia"/>
+              </w:rPr>
+              <w:t>20</w:t>
+            </w:r>
+            <w:r>
+              <w:rPr>
+                <w:rFonts w:hint="eastAsia"/>
+              </w:rPr>
+              <w:t>弄</w:t>
+            </w:r>
+            <w:r>
+              <w:rPr>
+                <w:rFonts w:hint="eastAsia"/>
+              </w:rPr>
+              <w:t>28</w:t>
+            </w:r>
+            <w:r>
+              <w:rPr>
+                <w:rFonts w:hint="eastAsia"/>
+              </w:rPr>
+              <w:t>號</w:t>
+            </w:r>
+            <w:r>
+              <w:rPr>
+                <w:rFonts w:hint="eastAsia"/>
+              </w:rPr>
+              <w:t>4</w:t>
+            </w:r>
+            <w:r>
+              <w:rPr>
+                <w:rFonts w:hint="eastAsia"/>
+              </w:rPr>
+              <w:t>樓</w:t>
+            </w:r>
+          </w:p>
+        </w:tc>
+        <w:tc>
+          <w:tcPr>
+            <w:tcW w:w="1701" w:type="dxa"/>
+          </w:tcPr>
+          <w:p>
+            <w:r>
+              <w:rPr>
+                <w:rFonts w:hint="eastAsia"/>
+              </w:rPr>
+              <w:t>0932-308-099</w:t>
+            </w:r>
+          </w:p>
+        </w:tc>
+        <w:tc>
+          <w:tcPr>
+            <w:tcW w:w="1701" w:type="dxa"/>
+            <w:vMerge w:val="restart"/>
+          </w:tcPr>
+          <w:p>
+            <w:r>
+              <w:rPr>
+                <w:rFonts w:hint="eastAsia"/>
+              </w:rPr>
+              <w:t>3</w:t>
+            </w:r>
+            <w:r>
+              <w:rPr>
+                <w:rFonts w:hint="eastAsia"/>
+              </w:rPr>
+              <w:t>人</w:t>
+            </w:r>
+            <w:r>
+              <w:rPr>
+                <w:noProof/>
+              </w:rPr>
+              <w:drawing>
+                <wp:inline distT="0" distB="0" distL="0" distR="0" wp14:anchorId="578E7AC3" wp14:editId="10087863">
+                  <wp:extent cx="872756" cy="809282"/>
+                  <wp:effectExtent l="0" t="0" r="3810" b="0"/>
+                  <wp:docPr id="1029" name="Picture 5" descr="D:\PSPSecurity\work\慈濟\親子成長班\包容班\photos\P_20160417_134940.jpg"/>
+                  <wp:cNvGraphicFramePr>
+                    <a:graphicFrameLocks xmlns:a="http://schemas.openxmlformats.org/drawingml/2006/main" noChangeAspect="1"/>
+                  </wp:cNvGraphicFramePr>
+                  <a:graphic xmlns:a="http://schemas.openxmlformats.org/drawingml/2006/main">
+                    <a:graphicData uri="http://schemas.openxmlformats.org/drawingml/2006/picture">
+                      <pic:pic xmlns:pic="http://schemas.openxmlformats.org/drawingml/2006/picture">
+                        <pic:nvPicPr>
+                          <pic:cNvPr id="1029" name="Picture 5" descr="D:\PSPSecurity\work\慈濟\親子成長班\包容班\photos\P_20160417_134940.jpg"/>
+                          <pic:cNvPicPr>
+                            <a:picLocks noChangeAspect="1" noChangeArrowheads="1"/>
+                          </pic:cNvPicPr>
+                        </pic:nvPicPr>
+                        <pic:blipFill rotWithShape="1">
+                          <a:blip r:embed="rId15" cstate="print">
+                            <a:extLst>
+                              <a:ext uri="{28A0092B-C50C-407E-A947-70E740481C1C}">
+                                <a14:useLocalDpi xmlns:a14="http://schemas.microsoft.com/office/drawing/2010/main" val="0"/>
+                              </a:ext>
+                            </a:extLst>
+                          </a:blip>
+                          <a:srcRect l="22572" t="8501" r="26197" b="7045"/>
+                          <a:stretch/>
+                        </pic:blipFill>
+                        <pic:spPr bwMode="auto">
+                          <a:xfrm>
+                            <a:off x="0" y="0"/>
+                            <a:ext cx="872756" cy="809282"/>
+                          </a:xfrm>
+                          <a:prstGeom prst="rect">
+                            <a:avLst/>
+                          </a:prstGeom>
+                          <a:noFill/>
+                          <a:extLst>
+                            <a:ext uri="{909E8E84-426E-40DD-AFC4-6F175D3DCCD1}">
+                              <a14:hiddenFill xmlns:a14="http://schemas.microsoft.com/office/drawing/2010/main">
+                                <a:solidFill>
+                                  <a:srgbClr val="FFFFFF"/>
+                                </a:solidFill>
+                              </a14:hiddenFill>
+                            </a:ext>
+                          </a:extLst>
+                        </pic:spPr>
+                      </pic:pic>
+                    </a:graphicData>
+                  </a:graphic>
+                </wp:inline>
+              </w:drawing>
+            </w:r>
+          </w:p>
         </w:tc>
       </w:tr>
       <w:tr>
         <w:tc>
           <w:tcPr>
-            <w:tcW w:w="817" w:type="dxa"/>
+            <w:tcW w:w="675" w:type="dxa"/>
             <w:vMerge/>
             <w:vAlign w:val="center"/>
           </w:tcPr>
@@ -783,26 +1639,54 @@
         </w:tc>
         <w:tc>
           <w:tcPr>
-            <w:tcW w:w="1276" w:type="dxa"/>
-            <w:vMerge/>
-          </w:tcPr>
-          <w:p/>
-        </w:tc>
-        <w:tc>
-          <w:tcPr>
-            <w:tcW w:w="4252" w:type="dxa"/>
-          </w:tcPr>
-          <w:p/>
-        </w:tc>
-        <w:tc>
-          <w:tcPr>
-            <w:tcW w:w="2127" w:type="dxa"/>
-          </w:tcPr>
-          <w:p/>
-        </w:tc>
-        <w:tc>
-          <w:tcPr>
-            <w:tcW w:w="2126" w:type="dxa"/>
+            <w:tcW w:w="1134" w:type="dxa"/>
+            <w:vMerge/>
+          </w:tcPr>
+          <w:p/>
+        </w:tc>
+        <w:tc>
+          <w:tcPr>
+            <w:tcW w:w="5387" w:type="dxa"/>
+          </w:tcPr>
+          <w:p>
+            <w:hyperlink r:id="rId16" w:history="1">
+              <w:r>
+                <w:rPr>
+                  <w:rStyle w:val="aa"/>
+                </w:rPr>
+                <w:t>J</w:t>
+              </w:r>
+              <w:r>
+                <w:rPr>
+                  <w:rStyle w:val="aa"/>
+                  <w:rFonts w:hint="eastAsia"/>
+                </w:rPr>
+                <w:t>anice890514@gmail.com</w:t>
+              </w:r>
+            </w:hyperlink>
+            <w:bookmarkStart w:id="0" w:name="_GoBack"/>
+            <w:bookmarkEnd w:id="0"/>
+          </w:p>
+        </w:tc>
+        <w:tc>
+          <w:tcPr>
+            <w:tcW w:w="1701" w:type="dxa"/>
+          </w:tcPr>
+          <w:p>
+            <w:r>
+              <w:t>J</w:t>
+            </w:r>
+            <w:r>
+              <w:rPr>
+                <w:rFonts w:hint="eastAsia"/>
+              </w:rPr>
+              <w:t>anice890514</w:t>
+            </w:r>
+          </w:p>
+        </w:tc>
+        <w:tc>
+          <w:tcPr>
+            <w:tcW w:w="1701" w:type="dxa"/>
             <w:vMerge/>
           </w:tcPr>
           <w:p/>
@@ -811,7 +1695,7 @@
       <w:tr>
         <w:tc>
           <w:tcPr>
-            <w:tcW w:w="817" w:type="dxa"/>
+            <w:tcW w:w="675" w:type="dxa"/>
             <w:vMerge w:val="restart"/>
             <w:vAlign w:val="center"/>
           </w:tcPr>
@@ -829,35 +1713,175 @@
         </w:tc>
         <w:tc>
           <w:tcPr>
-            <w:tcW w:w="1276" w:type="dxa"/>
-            <w:vMerge w:val="restart"/>
-          </w:tcPr>
-          <w:p/>
-        </w:tc>
-        <w:tc>
-          <w:tcPr>
-            <w:tcW w:w="4252" w:type="dxa"/>
-          </w:tcPr>
-          <w:p/>
-        </w:tc>
-        <w:tc>
-          <w:tcPr>
-            <w:tcW w:w="2127" w:type="dxa"/>
-          </w:tcPr>
-          <w:p/>
-        </w:tc>
-        <w:tc>
-          <w:tcPr>
-            <w:tcW w:w="2126" w:type="dxa"/>
-            <w:vMerge w:val="restart"/>
-          </w:tcPr>
-          <w:p/>
+            <w:tcW w:w="1134" w:type="dxa"/>
+            <w:vMerge w:val="restart"/>
+          </w:tcPr>
+          <w:p>
+            <w:r>
+              <w:rPr>
+                <w:rFonts w:hint="eastAsia"/>
+              </w:rPr>
+              <w:t>蕭毓臻</w:t>
+            </w:r>
+          </w:p>
+        </w:tc>
+        <w:tc>
+          <w:tcPr>
+            <w:tcW w:w="5387" w:type="dxa"/>
+          </w:tcPr>
+          <w:p>
+            <w:r>
+              <w:rPr>
+                <w:rFonts w:hint="eastAsia"/>
+              </w:rPr>
+              <w:t>新北市永和區中正路</w:t>
+            </w:r>
+            <w:r>
+              <w:rPr>
+                <w:rFonts w:hint="eastAsia"/>
+              </w:rPr>
+              <w:t>412</w:t>
+            </w:r>
+            <w:r>
+              <w:rPr>
+                <w:rFonts w:hint="eastAsia"/>
+              </w:rPr>
+              <w:t>巷</w:t>
+            </w:r>
+            <w:r>
+              <w:rPr>
+                <w:rFonts w:hint="eastAsia"/>
+              </w:rPr>
+              <w:t>20</w:t>
+            </w:r>
+            <w:r>
+              <w:rPr>
+                <w:rFonts w:hint="eastAsia"/>
+              </w:rPr>
+              <w:t>弄</w:t>
+            </w:r>
+            <w:r>
+              <w:rPr>
+                <w:rFonts w:hint="eastAsia"/>
+              </w:rPr>
+              <w:t>28</w:t>
+            </w:r>
+            <w:r>
+              <w:rPr>
+                <w:rFonts w:hint="eastAsia"/>
+              </w:rPr>
+              <w:t>號</w:t>
+            </w:r>
+            <w:r>
+              <w:rPr>
+                <w:rFonts w:hint="eastAsia"/>
+              </w:rPr>
+              <w:t>4</w:t>
+            </w:r>
+            <w:r>
+              <w:rPr>
+                <w:rFonts w:hint="eastAsia"/>
+              </w:rPr>
+              <w:t>樓</w:t>
+            </w:r>
+          </w:p>
+        </w:tc>
+        <w:tc>
+          <w:tcPr>
+            <w:tcW w:w="1701" w:type="dxa"/>
+          </w:tcPr>
+          <w:p>
+            <w:r>
+              <w:rPr>
+                <w:rFonts w:hint="eastAsia"/>
+              </w:rPr>
+              <w:t>0974-009-407</w:t>
+            </w:r>
+          </w:p>
+        </w:tc>
+        <w:tc>
+          <w:tcPr>
+            <w:tcW w:w="1701" w:type="dxa"/>
+            <w:vMerge w:val="restart"/>
+          </w:tcPr>
+          <w:p>
+            <w:r>
+              <w:rPr>
+                <w:rFonts w:hint="eastAsia"/>
+              </w:rPr>
+              <w:t>3</w:t>
+            </w:r>
+            <w:r>
+              <w:rPr>
+                <w:rFonts w:hint="eastAsia"/>
+              </w:rPr>
+              <w:t>人</w:t>
+            </w:r>
+            <w:r>
+              <w:rPr>
+                <w:noProof/>
+              </w:rPr>
+              <w:lastRenderedPageBreak/>
+              <w:drawing>
+                <wp:inline distT="0" distB="0" distL="0" distR="0" wp14:anchorId="38D3D20D" wp14:editId="312E2194">
+                  <wp:extent cx="800089" cy="870563"/>
+                  <wp:effectExtent l="0" t="0" r="635" b="6350"/>
+                  <wp:docPr id="1034" name="Picture 10" descr="D:\PSPSecurity\work\慈濟\親子成長班\包容班\photos\P_20160417_135252.jpg"/>
+                  <wp:cNvGraphicFramePr>
+                    <a:graphicFrameLocks xmlns:a="http://schemas.openxmlformats.org/drawingml/2006/main" noChangeAspect="1"/>
+                  </wp:cNvGraphicFramePr>
+                  <a:graphic xmlns:a="http://schemas.openxmlformats.org/drawingml/2006/main">
+                    <a:graphicData uri="http://schemas.openxmlformats.org/drawingml/2006/picture">
+                      <pic:pic xmlns:pic="http://schemas.openxmlformats.org/drawingml/2006/picture">
+                        <pic:nvPicPr>
+                          <pic:cNvPr id="1034" name="Picture 10" descr="D:\PSPSecurity\work\慈濟\親子成長班\包容班\photos\P_20160417_135252.jpg"/>
+                          <pic:cNvPicPr>
+                            <a:picLocks noChangeAspect="1" noChangeArrowheads="1"/>
+                          </pic:cNvPicPr>
+                        </pic:nvPicPr>
+                        <pic:blipFill rotWithShape="1">
+                          <a:blip r:embed="rId17" cstate="print">
+                            <a:extLst>
+                              <a:ext uri="{28A0092B-C50C-407E-A947-70E740481C1C}">
+                                <a14:useLocalDpi xmlns:a14="http://schemas.microsoft.com/office/drawing/2010/main" val="0"/>
+                              </a:ext>
+                            </a:extLst>
+                          </a:blip>
+                          <a:srcRect l="32014" t="4021" r="26173" b="15097"/>
+                          <a:stretch/>
+                        </pic:blipFill>
+                        <pic:spPr bwMode="auto">
+                          <a:xfrm>
+                            <a:off x="0" y="0"/>
+                            <a:ext cx="800089" cy="870563"/>
+                          </a:xfrm>
+                          <a:prstGeom prst="rect">
+                            <a:avLst/>
+                          </a:prstGeom>
+                          <a:noFill/>
+                          <a:extLst>
+                            <a:ext uri="{909E8E84-426E-40DD-AFC4-6F175D3DCCD1}">
+                              <a14:hiddenFill xmlns:a14="http://schemas.microsoft.com/office/drawing/2010/main">
+                                <a:solidFill>
+                                  <a:srgbClr val="FFFFFF"/>
+                                </a:solidFill>
+                              </a14:hiddenFill>
+                            </a:ext>
+                          </a:extLst>
+                        </pic:spPr>
+                      </pic:pic>
+                    </a:graphicData>
+                  </a:graphic>
+                </wp:inline>
+              </w:drawing>
+            </w:r>
+          </w:p>
         </w:tc>
       </w:tr>
       <w:tr>
         <w:tc>
           <w:tcPr>
-            <w:tcW w:w="817" w:type="dxa"/>
+            <w:tcW w:w="675" w:type="dxa"/>
             <w:vMerge/>
             <w:vAlign w:val="center"/>
           </w:tcPr>
@@ -869,26 +1893,52 @@
         </w:tc>
         <w:tc>
           <w:tcPr>
-            <w:tcW w:w="1276" w:type="dxa"/>
-            <w:vMerge/>
-          </w:tcPr>
-          <w:p/>
-        </w:tc>
-        <w:tc>
-          <w:tcPr>
-            <w:tcW w:w="4252" w:type="dxa"/>
-          </w:tcPr>
-          <w:p/>
-        </w:tc>
-        <w:tc>
-          <w:tcPr>
-            <w:tcW w:w="2127" w:type="dxa"/>
-          </w:tcPr>
-          <w:p/>
-        </w:tc>
-        <w:tc>
-          <w:tcPr>
-            <w:tcW w:w="2126" w:type="dxa"/>
+            <w:tcW w:w="1134" w:type="dxa"/>
+            <w:vMerge/>
+          </w:tcPr>
+          <w:p/>
+        </w:tc>
+        <w:tc>
+          <w:tcPr>
+            <w:tcW w:w="5387" w:type="dxa"/>
+          </w:tcPr>
+          <w:p>
+            <w:hyperlink r:id="rId18" w:history="1">
+              <w:r>
+                <w:rPr>
+                  <w:rStyle w:val="aa"/>
+                </w:rPr>
+                <w:t>S</w:t>
+              </w:r>
+              <w:r>
+                <w:rPr>
+                  <w:rStyle w:val="aa"/>
+                  <w:rFonts w:hint="eastAsia"/>
+                </w:rPr>
+                <w:t>yj900806@gmail.com</w:t>
+              </w:r>
+            </w:hyperlink>
+          </w:p>
+        </w:tc>
+        <w:tc>
+          <w:tcPr>
+            <w:tcW w:w="1701" w:type="dxa"/>
+          </w:tcPr>
+          <w:p>
+            <w:r>
+              <w:t>J</w:t>
+            </w:r>
+            <w:r>
+              <w:rPr>
+                <w:rFonts w:hint="eastAsia"/>
+              </w:rPr>
+              <w:t>oanna900806</w:t>
+            </w:r>
+          </w:p>
+        </w:tc>
+        <w:tc>
+          <w:tcPr>
+            <w:tcW w:w="1701" w:type="dxa"/>
             <w:vMerge/>
           </w:tcPr>
           <w:p/>
@@ -897,7 +1947,7 @@
       <w:tr>
         <w:tc>
           <w:tcPr>
-            <w:tcW w:w="817" w:type="dxa"/>
+            <w:tcW w:w="675" w:type="dxa"/>
             <w:vMerge w:val="restart"/>
             <w:vAlign w:val="center"/>
           </w:tcPr>
@@ -909,41 +1959,181 @@
               <w:rPr>
                 <w:rFonts w:hint="eastAsia"/>
               </w:rPr>
+              <w:lastRenderedPageBreak/>
               <w:t>9</w:t>
             </w:r>
           </w:p>
         </w:tc>
         <w:tc>
           <w:tcPr>
-            <w:tcW w:w="1276" w:type="dxa"/>
-            <w:vMerge w:val="restart"/>
-          </w:tcPr>
-          <w:p/>
-        </w:tc>
-        <w:tc>
-          <w:tcPr>
-            <w:tcW w:w="4252" w:type="dxa"/>
-          </w:tcPr>
-          <w:p/>
-        </w:tc>
-        <w:tc>
-          <w:tcPr>
-            <w:tcW w:w="2127" w:type="dxa"/>
-          </w:tcPr>
-          <w:p/>
-        </w:tc>
-        <w:tc>
-          <w:tcPr>
-            <w:tcW w:w="2126" w:type="dxa"/>
-            <w:vMerge w:val="restart"/>
-          </w:tcPr>
-          <w:p/>
+            <w:tcW w:w="1134" w:type="dxa"/>
+            <w:vMerge w:val="restart"/>
+          </w:tcPr>
+          <w:p>
+            <w:r>
+              <w:rPr>
+                <w:rFonts w:hint="eastAsia"/>
+              </w:rPr>
+              <w:t>徐煦</w:t>
+            </w:r>
+          </w:p>
+        </w:tc>
+        <w:tc>
+          <w:tcPr>
+            <w:tcW w:w="5387" w:type="dxa"/>
+          </w:tcPr>
+          <w:p>
+            <w:r>
+              <w:rPr>
+                <w:rFonts w:hint="eastAsia"/>
+              </w:rPr>
+              <w:t>台北市南港區忠孝東路六段</w:t>
+            </w:r>
+            <w:r>
+              <w:rPr>
+                <w:rFonts w:hint="eastAsia"/>
+              </w:rPr>
+              <w:t>15</w:t>
+            </w:r>
+            <w:r>
+              <w:rPr>
+                <w:rFonts w:hint="eastAsia"/>
+              </w:rPr>
+              <w:t>號</w:t>
+            </w:r>
+            <w:r>
+              <w:rPr>
+                <w:rFonts w:hint="eastAsia"/>
+              </w:rPr>
+              <w:t>2s</w:t>
+            </w:r>
+            <w:r>
+              <w:rPr>
+                <w:rFonts w:hint="eastAsia"/>
+              </w:rPr>
+              <w:t>弄</w:t>
+            </w:r>
+            <w:r>
+              <w:rPr>
+                <w:rFonts w:hint="eastAsia"/>
+              </w:rPr>
+              <w:t>5</w:t>
+            </w:r>
+            <w:r>
+              <w:rPr>
+                <w:rFonts w:hint="eastAsia"/>
+              </w:rPr>
+              <w:t>號</w:t>
+            </w:r>
+            <w:r>
+              <w:rPr>
+                <w:rFonts w:hint="eastAsia"/>
+              </w:rPr>
+              <w:t>3</w:t>
+            </w:r>
+            <w:r>
+              <w:rPr>
+                <w:rFonts w:hint="eastAsia"/>
+              </w:rPr>
+              <w:t>樓</w:t>
+            </w:r>
+          </w:p>
+        </w:tc>
+        <w:tc>
+          <w:tcPr>
+            <w:tcW w:w="1701" w:type="dxa"/>
+          </w:tcPr>
+          <w:p>
+            <w:r>
+              <w:rPr>
+                <w:rFonts w:hint="eastAsia"/>
+              </w:rPr>
+              <w:t>0987-367-288</w:t>
+            </w:r>
+          </w:p>
+        </w:tc>
+        <w:tc>
+          <w:tcPr>
+            <w:tcW w:w="1701" w:type="dxa"/>
+            <w:vMerge w:val="restart"/>
+          </w:tcPr>
+          <w:p>
+            <w:r>
+              <w:rPr>
+                <w:rFonts w:hint="eastAsia"/>
+              </w:rPr>
+              <w:t>5</w:t>
+            </w:r>
+            <w:r>
+              <w:rPr>
+                <w:rFonts w:hint="eastAsia"/>
+              </w:rPr>
+              <w:t>人</w:t>
+            </w:r>
+            <w:r>
+              <w:rPr>
+                <w:noProof/>
+              </w:rPr>
+              <w:drawing>
+                <wp:inline distT="0" distB="0" distL="0" distR="0" wp14:anchorId="0A4ABD34" wp14:editId="70492065">
+                  <wp:extent cx="846107" cy="857676"/>
+                  <wp:effectExtent l="0" t="0" r="0" b="0"/>
+                  <wp:docPr id="8" name="Picture 4" descr="D:\PSPSecurity\work\慈濟\親子成長班\包容班\photos\P_20160417_135019.jpg"/>
+                  <wp:cNvGraphicFramePr>
+                    <a:graphicFrameLocks xmlns:a="http://schemas.openxmlformats.org/drawingml/2006/main" noChangeAspect="1"/>
+                  </wp:cNvGraphicFramePr>
+                  <a:graphic xmlns:a="http://schemas.openxmlformats.org/drawingml/2006/main">
+                    <a:graphicData uri="http://schemas.openxmlformats.org/drawingml/2006/picture">
+                      <pic:pic xmlns:pic="http://schemas.openxmlformats.org/drawingml/2006/picture">
+                        <pic:nvPicPr>
+                          <pic:cNvPr id="8" name="Picture 4" descr="D:\PSPSecurity\work\慈濟\親子成長班\包容班\photos\P_20160417_135019.jpg"/>
+                          <pic:cNvPicPr>
+                            <a:picLocks noChangeAspect="1" noChangeArrowheads="1"/>
+                          </pic:cNvPicPr>
+                        </pic:nvPicPr>
+                        <pic:blipFill rotWithShape="1">
+                          <a:blip r:embed="rId19" cstate="print">
+                            <a:extLst>
+                              <a:ext uri="{28A0092B-C50C-407E-A947-70E740481C1C}">
+                                <a14:useLocalDpi xmlns:a14="http://schemas.microsoft.com/office/drawing/2010/main" val="0"/>
+                              </a:ext>
+                            </a:extLst>
+                          </a:blip>
+                          <a:srcRect l="20523" t="3966" r="29177" b="5389"/>
+                          <a:stretch/>
+                        </pic:blipFill>
+                        <pic:spPr bwMode="auto">
+                          <a:xfrm>
+                            <a:off x="0" y="0"/>
+                            <a:ext cx="846107" cy="857676"/>
+                          </a:xfrm>
+                          <a:prstGeom prst="rect">
+                            <a:avLst/>
+                          </a:prstGeom>
+                          <a:noFill/>
+                          <a:extLst>
+                            <a:ext uri="{909E8E84-426E-40DD-AFC4-6F175D3DCCD1}">
+                              <a14:hiddenFill xmlns:a14="http://schemas.microsoft.com/office/drawing/2010/main">
+                                <a:solidFill>
+                                  <a:srgbClr val="FFFFFF"/>
+                                </a:solidFill>
+                              </a14:hiddenFill>
+                            </a:ext>
+                          </a:extLst>
+                        </pic:spPr>
+                      </pic:pic>
+                    </a:graphicData>
+                  </a:graphic>
+                </wp:inline>
+              </w:drawing>
+            </w:r>
+          </w:p>
         </w:tc>
       </w:tr>
       <w:tr>
         <w:tc>
           <w:tcPr>
-            <w:tcW w:w="817" w:type="dxa"/>
+            <w:tcW w:w="675" w:type="dxa"/>
             <w:vMerge/>
             <w:vAlign w:val="center"/>
           </w:tcPr>
@@ -955,26 +2145,26 @@
         </w:tc>
         <w:tc>
           <w:tcPr>
-            <w:tcW w:w="1276" w:type="dxa"/>
-            <w:vMerge/>
-          </w:tcPr>
-          <w:p/>
-        </w:tc>
-        <w:tc>
-          <w:tcPr>
-            <w:tcW w:w="4252" w:type="dxa"/>
-          </w:tcPr>
-          <w:p/>
-        </w:tc>
-        <w:tc>
-          <w:tcPr>
-            <w:tcW w:w="2127" w:type="dxa"/>
-          </w:tcPr>
-          <w:p/>
-        </w:tc>
-        <w:tc>
-          <w:tcPr>
-            <w:tcW w:w="2126" w:type="dxa"/>
+            <w:tcW w:w="1134" w:type="dxa"/>
+            <w:vMerge/>
+          </w:tcPr>
+          <w:p/>
+        </w:tc>
+        <w:tc>
+          <w:tcPr>
+            <w:tcW w:w="5387" w:type="dxa"/>
+          </w:tcPr>
+          <w:p/>
+        </w:tc>
+        <w:tc>
+          <w:tcPr>
+            <w:tcW w:w="1701" w:type="dxa"/>
+          </w:tcPr>
+          <w:p/>
+        </w:tc>
+        <w:tc>
+          <w:tcPr>
+            <w:tcW w:w="1701" w:type="dxa"/>
             <w:vMerge/>
           </w:tcPr>
           <w:p/>
@@ -983,7 +2173,7 @@
       <w:tr>
         <w:tc>
           <w:tcPr>
-            <w:tcW w:w="817" w:type="dxa"/>
+            <w:tcW w:w="675" w:type="dxa"/>
             <w:vMerge w:val="restart"/>
             <w:vAlign w:val="center"/>
           </w:tcPr>
@@ -1001,26 +2191,26 @@
         </w:tc>
         <w:tc>
           <w:tcPr>
-            <w:tcW w:w="1276" w:type="dxa"/>
-            <w:vMerge w:val="restart"/>
-          </w:tcPr>
-          <w:p/>
-        </w:tc>
-        <w:tc>
-          <w:tcPr>
-            <w:tcW w:w="4252" w:type="dxa"/>
-          </w:tcPr>
-          <w:p/>
-        </w:tc>
-        <w:tc>
-          <w:tcPr>
-            <w:tcW w:w="2127" w:type="dxa"/>
-          </w:tcPr>
-          <w:p/>
-        </w:tc>
-        <w:tc>
-          <w:tcPr>
-            <w:tcW w:w="2126" w:type="dxa"/>
+            <w:tcW w:w="1134" w:type="dxa"/>
+            <w:vMerge w:val="restart"/>
+          </w:tcPr>
+          <w:p/>
+        </w:tc>
+        <w:tc>
+          <w:tcPr>
+            <w:tcW w:w="5387" w:type="dxa"/>
+          </w:tcPr>
+          <w:p/>
+        </w:tc>
+        <w:tc>
+          <w:tcPr>
+            <w:tcW w:w="1701" w:type="dxa"/>
+          </w:tcPr>
+          <w:p/>
+        </w:tc>
+        <w:tc>
+          <w:tcPr>
+            <w:tcW w:w="1701" w:type="dxa"/>
             <w:vMerge w:val="restart"/>
           </w:tcPr>
           <w:p/>
@@ -1029,7 +2219,7 @@
       <w:tr>
         <w:tc>
           <w:tcPr>
-            <w:tcW w:w="817" w:type="dxa"/>
+            <w:tcW w:w="675" w:type="dxa"/>
             <w:vMerge/>
             <w:vAlign w:val="center"/>
           </w:tcPr>
@@ -1041,26 +2231,26 @@
         </w:tc>
         <w:tc>
           <w:tcPr>
-            <w:tcW w:w="1276" w:type="dxa"/>
-            <w:vMerge/>
-          </w:tcPr>
-          <w:p/>
-        </w:tc>
-        <w:tc>
-          <w:tcPr>
-            <w:tcW w:w="4252" w:type="dxa"/>
-          </w:tcPr>
-          <w:p/>
-        </w:tc>
-        <w:tc>
-          <w:tcPr>
-            <w:tcW w:w="2127" w:type="dxa"/>
-          </w:tcPr>
-          <w:p/>
-        </w:tc>
-        <w:tc>
-          <w:tcPr>
-            <w:tcW w:w="2126" w:type="dxa"/>
+            <w:tcW w:w="1134" w:type="dxa"/>
+            <w:vMerge/>
+          </w:tcPr>
+          <w:p/>
+        </w:tc>
+        <w:tc>
+          <w:tcPr>
+            <w:tcW w:w="5387" w:type="dxa"/>
+          </w:tcPr>
+          <w:p/>
+        </w:tc>
+        <w:tc>
+          <w:tcPr>
+            <w:tcW w:w="1701" w:type="dxa"/>
+          </w:tcPr>
+          <w:p/>
+        </w:tc>
+        <w:tc>
+          <w:tcPr>
+            <w:tcW w:w="1701" w:type="dxa"/>
             <w:vMerge/>
           </w:tcPr>
           <w:p/>
@@ -1069,7 +2259,7 @@
       <w:tr>
         <w:tc>
           <w:tcPr>
-            <w:tcW w:w="817" w:type="dxa"/>
+            <w:tcW w:w="675" w:type="dxa"/>
             <w:vMerge w:val="restart"/>
             <w:vAlign w:val="center"/>
           </w:tcPr>
@@ -1087,26 +2277,26 @@
         </w:tc>
         <w:tc>
           <w:tcPr>
-            <w:tcW w:w="1276" w:type="dxa"/>
-            <w:vMerge w:val="restart"/>
-          </w:tcPr>
-          <w:p/>
-        </w:tc>
-        <w:tc>
-          <w:tcPr>
-            <w:tcW w:w="4252" w:type="dxa"/>
-          </w:tcPr>
-          <w:p/>
-        </w:tc>
-        <w:tc>
-          <w:tcPr>
-            <w:tcW w:w="2127" w:type="dxa"/>
-          </w:tcPr>
-          <w:p/>
-        </w:tc>
-        <w:tc>
-          <w:tcPr>
-            <w:tcW w:w="2126" w:type="dxa"/>
+            <w:tcW w:w="1134" w:type="dxa"/>
+            <w:vMerge w:val="restart"/>
+          </w:tcPr>
+          <w:p/>
+        </w:tc>
+        <w:tc>
+          <w:tcPr>
+            <w:tcW w:w="5387" w:type="dxa"/>
+          </w:tcPr>
+          <w:p/>
+        </w:tc>
+        <w:tc>
+          <w:tcPr>
+            <w:tcW w:w="1701" w:type="dxa"/>
+          </w:tcPr>
+          <w:p/>
+        </w:tc>
+        <w:tc>
+          <w:tcPr>
+            <w:tcW w:w="1701" w:type="dxa"/>
             <w:vMerge w:val="restart"/>
           </w:tcPr>
           <w:p/>
@@ -1115,7 +2305,7 @@
       <w:tr>
         <w:tc>
           <w:tcPr>
-            <w:tcW w:w="817" w:type="dxa"/>
+            <w:tcW w:w="675" w:type="dxa"/>
             <w:vMerge/>
             <w:vAlign w:val="center"/>
           </w:tcPr>
@@ -1127,26 +2317,26 @@
         </w:tc>
         <w:tc>
           <w:tcPr>
-            <w:tcW w:w="1276" w:type="dxa"/>
-            <w:vMerge/>
-          </w:tcPr>
-          <w:p/>
-        </w:tc>
-        <w:tc>
-          <w:tcPr>
-            <w:tcW w:w="4252" w:type="dxa"/>
-          </w:tcPr>
-          <w:p/>
-        </w:tc>
-        <w:tc>
-          <w:tcPr>
-            <w:tcW w:w="2127" w:type="dxa"/>
-          </w:tcPr>
-          <w:p/>
-        </w:tc>
-        <w:tc>
-          <w:tcPr>
-            <w:tcW w:w="2126" w:type="dxa"/>
+            <w:tcW w:w="1134" w:type="dxa"/>
+            <w:vMerge/>
+          </w:tcPr>
+          <w:p/>
+        </w:tc>
+        <w:tc>
+          <w:tcPr>
+            <w:tcW w:w="5387" w:type="dxa"/>
+          </w:tcPr>
+          <w:p/>
+        </w:tc>
+        <w:tc>
+          <w:tcPr>
+            <w:tcW w:w="1701" w:type="dxa"/>
+          </w:tcPr>
+          <w:p/>
+        </w:tc>
+        <w:tc>
+          <w:tcPr>
+            <w:tcW w:w="1701" w:type="dxa"/>
             <w:vMerge/>
           </w:tcPr>
           <w:p/>
@@ -1155,7 +2345,7 @@
       <w:tr>
         <w:tc>
           <w:tcPr>
-            <w:tcW w:w="817" w:type="dxa"/>
+            <w:tcW w:w="675" w:type="dxa"/>
             <w:vMerge w:val="restart"/>
             <w:vAlign w:val="center"/>
           </w:tcPr>
@@ -1173,26 +2363,26 @@
         </w:tc>
         <w:tc>
           <w:tcPr>
-            <w:tcW w:w="1276" w:type="dxa"/>
-            <w:vMerge w:val="restart"/>
-          </w:tcPr>
-          <w:p/>
-        </w:tc>
-        <w:tc>
-          <w:tcPr>
-            <w:tcW w:w="4252" w:type="dxa"/>
-          </w:tcPr>
-          <w:p/>
-        </w:tc>
-        <w:tc>
-          <w:tcPr>
-            <w:tcW w:w="2127" w:type="dxa"/>
-          </w:tcPr>
-          <w:p/>
-        </w:tc>
-        <w:tc>
-          <w:tcPr>
-            <w:tcW w:w="2126" w:type="dxa"/>
+            <w:tcW w:w="1134" w:type="dxa"/>
+            <w:vMerge w:val="restart"/>
+          </w:tcPr>
+          <w:p/>
+        </w:tc>
+        <w:tc>
+          <w:tcPr>
+            <w:tcW w:w="5387" w:type="dxa"/>
+          </w:tcPr>
+          <w:p/>
+        </w:tc>
+        <w:tc>
+          <w:tcPr>
+            <w:tcW w:w="1701" w:type="dxa"/>
+          </w:tcPr>
+          <w:p/>
+        </w:tc>
+        <w:tc>
+          <w:tcPr>
+            <w:tcW w:w="1701" w:type="dxa"/>
             <w:vMerge w:val="restart"/>
           </w:tcPr>
           <w:p/>
@@ -1201,7 +2391,7 @@
       <w:tr>
         <w:tc>
           <w:tcPr>
-            <w:tcW w:w="817" w:type="dxa"/>
+            <w:tcW w:w="675" w:type="dxa"/>
             <w:vMerge/>
             <w:vAlign w:val="center"/>
           </w:tcPr>
@@ -1213,26 +2403,26 @@
         </w:tc>
         <w:tc>
           <w:tcPr>
-            <w:tcW w:w="1276" w:type="dxa"/>
-            <w:vMerge/>
-          </w:tcPr>
-          <w:p/>
-        </w:tc>
-        <w:tc>
-          <w:tcPr>
-            <w:tcW w:w="4252" w:type="dxa"/>
-          </w:tcPr>
-          <w:p/>
-        </w:tc>
-        <w:tc>
-          <w:tcPr>
-            <w:tcW w:w="2127" w:type="dxa"/>
-          </w:tcPr>
-          <w:p/>
-        </w:tc>
-        <w:tc>
-          <w:tcPr>
-            <w:tcW w:w="2126" w:type="dxa"/>
+            <w:tcW w:w="1134" w:type="dxa"/>
+            <w:vMerge/>
+          </w:tcPr>
+          <w:p/>
+        </w:tc>
+        <w:tc>
+          <w:tcPr>
+            <w:tcW w:w="5387" w:type="dxa"/>
+          </w:tcPr>
+          <w:p/>
+        </w:tc>
+        <w:tc>
+          <w:tcPr>
+            <w:tcW w:w="1701" w:type="dxa"/>
+          </w:tcPr>
+          <w:p/>
+        </w:tc>
+        <w:tc>
+          <w:tcPr>
+            <w:tcW w:w="1701" w:type="dxa"/>
             <w:vMerge/>
           </w:tcPr>
           <w:p/>
@@ -1241,7 +2431,7 @@
       <w:tr>
         <w:tc>
           <w:tcPr>
-            <w:tcW w:w="817" w:type="dxa"/>
+            <w:tcW w:w="675" w:type="dxa"/>
             <w:vMerge w:val="restart"/>
             <w:vAlign w:val="center"/>
           </w:tcPr>
@@ -1259,26 +2449,26 @@
         </w:tc>
         <w:tc>
           <w:tcPr>
-            <w:tcW w:w="1276" w:type="dxa"/>
-            <w:vMerge w:val="restart"/>
-          </w:tcPr>
-          <w:p/>
-        </w:tc>
-        <w:tc>
-          <w:tcPr>
-            <w:tcW w:w="4252" w:type="dxa"/>
-          </w:tcPr>
-          <w:p/>
-        </w:tc>
-        <w:tc>
-          <w:tcPr>
-            <w:tcW w:w="2127" w:type="dxa"/>
-          </w:tcPr>
-          <w:p/>
-        </w:tc>
-        <w:tc>
-          <w:tcPr>
-            <w:tcW w:w="2126" w:type="dxa"/>
+            <w:tcW w:w="1134" w:type="dxa"/>
+            <w:vMerge w:val="restart"/>
+          </w:tcPr>
+          <w:p/>
+        </w:tc>
+        <w:tc>
+          <w:tcPr>
+            <w:tcW w:w="5387" w:type="dxa"/>
+          </w:tcPr>
+          <w:p/>
+        </w:tc>
+        <w:tc>
+          <w:tcPr>
+            <w:tcW w:w="1701" w:type="dxa"/>
+          </w:tcPr>
+          <w:p/>
+        </w:tc>
+        <w:tc>
+          <w:tcPr>
+            <w:tcW w:w="1701" w:type="dxa"/>
             <w:vMerge w:val="restart"/>
           </w:tcPr>
           <w:p/>
@@ -1287,7 +2477,7 @@
       <w:tr>
         <w:tc>
           <w:tcPr>
-            <w:tcW w:w="817" w:type="dxa"/>
+            <w:tcW w:w="675" w:type="dxa"/>
             <w:vMerge/>
             <w:vAlign w:val="center"/>
           </w:tcPr>
@@ -1299,26 +2489,26 @@
         </w:tc>
         <w:tc>
           <w:tcPr>
-            <w:tcW w:w="1276" w:type="dxa"/>
-            <w:vMerge/>
-          </w:tcPr>
-          <w:p/>
-        </w:tc>
-        <w:tc>
-          <w:tcPr>
-            <w:tcW w:w="4252" w:type="dxa"/>
-          </w:tcPr>
-          <w:p/>
-        </w:tc>
-        <w:tc>
-          <w:tcPr>
-            <w:tcW w:w="2127" w:type="dxa"/>
-          </w:tcPr>
-          <w:p/>
-        </w:tc>
-        <w:tc>
-          <w:tcPr>
-            <w:tcW w:w="2126" w:type="dxa"/>
+            <w:tcW w:w="1134" w:type="dxa"/>
+            <w:vMerge/>
+          </w:tcPr>
+          <w:p/>
+        </w:tc>
+        <w:tc>
+          <w:tcPr>
+            <w:tcW w:w="5387" w:type="dxa"/>
+          </w:tcPr>
+          <w:p/>
+        </w:tc>
+        <w:tc>
+          <w:tcPr>
+            <w:tcW w:w="1701" w:type="dxa"/>
+          </w:tcPr>
+          <w:p/>
+        </w:tc>
+        <w:tc>
+          <w:tcPr>
+            <w:tcW w:w="1701" w:type="dxa"/>
             <w:vMerge/>
           </w:tcPr>
           <w:p/>
@@ -1327,7 +2517,7 @@
       <w:tr>
         <w:tc>
           <w:tcPr>
-            <w:tcW w:w="817" w:type="dxa"/>
+            <w:tcW w:w="675" w:type="dxa"/>
             <w:vMerge w:val="restart"/>
             <w:vAlign w:val="center"/>
           </w:tcPr>
@@ -1345,26 +2535,26 @@
         </w:tc>
         <w:tc>
           <w:tcPr>
-            <w:tcW w:w="1276" w:type="dxa"/>
-            <w:vMerge w:val="restart"/>
-          </w:tcPr>
-          <w:p/>
-        </w:tc>
-        <w:tc>
-          <w:tcPr>
-            <w:tcW w:w="4252" w:type="dxa"/>
-          </w:tcPr>
-          <w:p/>
-        </w:tc>
-        <w:tc>
-          <w:tcPr>
-            <w:tcW w:w="2127" w:type="dxa"/>
-          </w:tcPr>
-          <w:p/>
-        </w:tc>
-        <w:tc>
-          <w:tcPr>
-            <w:tcW w:w="2126" w:type="dxa"/>
+            <w:tcW w:w="1134" w:type="dxa"/>
+            <w:vMerge w:val="restart"/>
+          </w:tcPr>
+          <w:p/>
+        </w:tc>
+        <w:tc>
+          <w:tcPr>
+            <w:tcW w:w="5387" w:type="dxa"/>
+          </w:tcPr>
+          <w:p/>
+        </w:tc>
+        <w:tc>
+          <w:tcPr>
+            <w:tcW w:w="1701" w:type="dxa"/>
+          </w:tcPr>
+          <w:p/>
+        </w:tc>
+        <w:tc>
+          <w:tcPr>
+            <w:tcW w:w="1701" w:type="dxa"/>
             <w:vMerge w:val="restart"/>
           </w:tcPr>
           <w:p/>
@@ -1373,7 +2563,7 @@
       <w:tr>
         <w:tc>
           <w:tcPr>
-            <w:tcW w:w="817" w:type="dxa"/>
+            <w:tcW w:w="675" w:type="dxa"/>
             <w:vMerge/>
             <w:vAlign w:val="center"/>
           </w:tcPr>
@@ -1385,115 +2575,33 @@
         </w:tc>
         <w:tc>
           <w:tcPr>
-            <w:tcW w:w="1276" w:type="dxa"/>
-            <w:vMerge/>
-          </w:tcPr>
-          <w:p/>
-        </w:tc>
-        <w:tc>
-          <w:tcPr>
-            <w:tcW w:w="4252" w:type="dxa"/>
-          </w:tcPr>
-          <w:p/>
-        </w:tc>
-        <w:tc>
-          <w:tcPr>
-            <w:tcW w:w="2127" w:type="dxa"/>
-          </w:tcPr>
-          <w:p/>
-        </w:tc>
-        <w:tc>
-          <w:tcPr>
-            <w:tcW w:w="2126" w:type="dxa"/>
+            <w:tcW w:w="1134" w:type="dxa"/>
+            <w:vMerge/>
+          </w:tcPr>
+          <w:p/>
+        </w:tc>
+        <w:tc>
+          <w:tcPr>
+            <w:tcW w:w="5387" w:type="dxa"/>
+          </w:tcPr>
+          <w:p/>
+        </w:tc>
+        <w:tc>
+          <w:tcPr>
+            <w:tcW w:w="1701" w:type="dxa"/>
+          </w:tcPr>
+          <w:p/>
+        </w:tc>
+        <w:tc>
+          <w:tcPr>
+            <w:tcW w:w="1701" w:type="dxa"/>
             <w:vMerge/>
           </w:tcPr>
           <w:p/>
         </w:tc>
       </w:tr>
     </w:tbl>
-    <w:p>
-      <w:r>
-        <w:drawing>
-          <wp:inline distT="0" distB="0" distL="0" distR="0" wp14:anchorId="175D650D" wp14:editId="74FA552C">
-            <wp:extent cx="3429000" cy="2000249"/>
-            <wp:effectExtent l="0" t="0" r="0" b="0"/>
-            <wp:docPr id="88" name="Picture 38"/>
-            <wp:cNvGraphicFramePr>
-              <a:graphicFrameLocks xmlns:a="http://schemas.openxmlformats.org/drawingml/2006/main" noChangeAspect="1"/>
-            </wp:cNvGraphicFramePr>
-            <a:graphic xmlns:a="http://schemas.openxmlformats.org/drawingml/2006/main">
-              <a:graphicData uri="http://schemas.openxmlformats.org/drawingml/2006/picture">
-                <pic:pic xmlns:pic="http://schemas.openxmlformats.org/drawingml/2006/picture">
-                  <pic:nvPicPr>
-                    <pic:cNvPr id="88" name="Picture 38"/>
-                    <pic:cNvPicPr>
-                      <a:picLocks noChangeAspect="1" noChangeArrowheads="1"/>
-                    </pic:cNvPicPr>
-                  </pic:nvPicPr>
-                  <pic:blipFill>
-                    <a:blip r:embed="rId7">
-                      <a:extLst>
-                        <a:ext uri="{28A0092B-C50C-407E-A947-70E740481C1C}">
-                          <a14:useLocalDpi xmlns:a14="http://schemas.microsoft.com/office/drawing/2010/main" val="0"/>
-                        </a:ext>
-                      </a:extLst>
-                    </a:blip>
-                    <a:srcRect/>
-                    <a:stretch>
-                      <a:fillRect/>
-                    </a:stretch>
-                  </pic:blipFill>
-                  <pic:spPr bwMode="auto">
-                    <a:xfrm>
-                      <a:off x="0" y="0"/>
-                      <a:ext cx="3429000" cy="2000249"/>
-                    </a:xfrm>
-                    <a:prstGeom prst="rect">
-                      <a:avLst/>
-                    </a:prstGeom>
-                    <a:noFill/>
-                    <a:ln>
-                      <a:noFill/>
-                    </a:ln>
-                    <a:effectLst/>
-                    <a:extLst>
-                      <a:ext uri="{909E8E84-426E-40DD-AFC4-6F175D3DCCD1}">
-                        <a14:hiddenFill xmlns:a14="http://schemas.microsoft.com/office/drawing/2010/main">
-                          <a:solidFill>
-                            <a:schemeClr val="accent1"/>
-                          </a:solidFill>
-                        </a14:hiddenFill>
-                      </a:ext>
-                      <a:ext uri="{91240B29-F687-4F45-9708-019B960494DF}">
-                        <a14:hiddenLine xmlns:a14="http://schemas.microsoft.com/office/drawing/2010/main" w="9525">
-                          <a:solidFill>
-                            <a:schemeClr val="tx1"/>
-                          </a:solidFill>
-                          <a:miter lim="800000"/>
-                          <a:headEnd/>
-                          <a:tailEnd/>
-                        </a14:hiddenLine>
-                      </a:ext>
-                      <a:ext uri="{AF507438-7753-43E0-B8FC-AC1667EBCBE1}">
-                        <a14:hiddenEffects xmlns:a14="http://schemas.microsoft.com/office/drawing/2010/main">
-                          <a:effectLst>
-                            <a:outerShdw dist="35921" dir="2700000" algn="ctr" rotWithShape="0">
-                              <a:schemeClr val="bg2"/>
-                            </a:outerShdw>
-                          </a:effectLst>
-                        </a14:hiddenEffects>
-                      </a:ext>
-                    </a:extLst>
-                  </pic:spPr>
-                </pic:pic>
-              </a:graphicData>
-            </a:graphic>
-          </wp:inline>
-        </w:drawing>
-      </w:r>
-      <w:bookmarkStart w:id="0" w:name="_GoBack"/>
-      <w:bookmarkEnd w:id="0"/>
-    </w:p>
+    <w:p/>
     <w:sectPr>
       <w:pgSz w:w="11906" w:h="16838"/>
       <w:pgMar w:top="720" w:right="720" w:bottom="720" w:left="720" w:header="851" w:footer="992" w:gutter="0"/>
@@ -1705,6 +2813,7 @@
   <w:style w:type="character" w:default="1" w:styleId="a0">
     <w:name w:val="Default Paragraph Font"/>
     <w:uiPriority w:val="1"/>
+    <w:semiHidden/>
     <w:unhideWhenUsed/>
   </w:style>
   <w:style w:type="table" w:default="1" w:styleId="a1">
@@ -1829,6 +2938,17 @@
       <w:rFonts w:asciiTheme="majorHAnsi" w:eastAsiaTheme="majorEastAsia" w:hAnsiTheme="majorHAnsi" w:cstheme="majorBidi"/>
       <w:sz w:val="18"/>
       <w:szCs w:val="18"/>
+    </w:rPr>
+  </w:style>
+  <w:style w:type="character" w:styleId="aa">
+    <w:name w:val="Hyperlink"/>
+    <w:basedOn w:val="a0"/>
+    <w:uiPriority w:val="99"/>
+    <w:unhideWhenUsed/>
+    <w:rsid w:val="005F3FBA"/>
+    <w:rPr>
+      <w:color w:val="0000FF" w:themeColor="hyperlink"/>
+      <w:u w:val="single"/>
     </w:rPr>
   </w:style>
 </w:styles>
@@ -1997,6 +3117,7 @@
   <w:style w:type="character" w:default="1" w:styleId="a0">
     <w:name w:val="Default Paragraph Font"/>
     <w:uiPriority w:val="1"/>
+    <w:semiHidden/>
     <w:unhideWhenUsed/>
   </w:style>
   <w:style w:type="table" w:default="1" w:styleId="a1">
@@ -2121,6 +3242,17 @@
       <w:rFonts w:asciiTheme="majorHAnsi" w:eastAsiaTheme="majorEastAsia" w:hAnsiTheme="majorHAnsi" w:cstheme="majorBidi"/>
       <w:sz w:val="18"/>
       <w:szCs w:val="18"/>
+    </w:rPr>
+  </w:style>
+  <w:style w:type="character" w:styleId="aa">
+    <w:name w:val="Hyperlink"/>
+    <w:basedOn w:val="a0"/>
+    <w:uiPriority w:val="99"/>
+    <w:unhideWhenUsed/>
+    <w:rsid w:val="005F3FBA"/>
+    <w:rPr>
+      <w:color w:val="0000FF" w:themeColor="hyperlink"/>
+      <w:u w:val="single"/>
     </w:rPr>
   </w:style>
 </w:styles>
